--- a/[CST356] - Lab6/[CST356] - Lab6.docx
+++ b/[CST356] - Lab6/[CST356] - Lab6.docx
@@ -46,26 +46,514 @@
     </w:p>
     <w:p>
       <w:pPr>
+        <w:autoSpaceDE w:val="0"/>
+        <w:autoSpaceDN w:val="0"/>
+        <w:spacing w:before="100" w:beforeAutospacing="1" w:after="200" w:line="276" w:lineRule="auto"/>
+        <w:ind w:left="360"/>
+        <w:rPr>
+          <w:rFonts w:ascii="Times New Roman" w:eastAsia="Times New Roman" w:hAnsi="Times New Roman" w:cs="Times New Roman"/>
+          <w:sz w:val="24"/>
+          <w:szCs w:val="24"/>
+        </w:rPr>
+      </w:pPr>
+      <w:r>
+        <w:rPr>
+          <w:rFonts w:ascii="Times New Roman" w:eastAsia="Times New Roman" w:hAnsi="Times New Roman" w:cs="Times New Roman"/>
+          <w:sz w:val="24"/>
+          <w:szCs w:val="24"/>
+        </w:rPr>
+        <w:t>[</w:t>
+      </w:r>
+      <w:r>
+        <w:rPr>
+          <w:rFonts w:ascii="Times New Roman" w:eastAsia="Times New Roman" w:hAnsi="Times New Roman" w:cs="Times New Roman"/>
+          <w:b/>
+          <w:color w:val="00B050"/>
+          <w:sz w:val="24"/>
+          <w:szCs w:val="24"/>
+        </w:rPr>
+        <w:t>X</w:t>
+      </w:r>
+      <w:r>
+        <w:rPr>
+          <w:rFonts w:ascii="Times New Roman" w:eastAsia="Times New Roman" w:hAnsi="Times New Roman" w:cs="Times New Roman"/>
+          <w:sz w:val="24"/>
+          <w:szCs w:val="24"/>
+        </w:rPr>
+        <w:t xml:space="preserve">] </w:t>
+      </w:r>
+      <w:r>
+        <w:rPr>
+          <w:rFonts w:ascii="Times New Roman" w:eastAsia="Times New Roman" w:hAnsi="Times New Roman" w:cs="Times New Roman"/>
+          <w:sz w:val="24"/>
+          <w:szCs w:val="24"/>
+        </w:rPr>
+        <w:t>using Visual Studio, create an empty Web site project.</w:t>
+      </w:r>
+    </w:p>
+    <w:p>
+      <w:pPr>
+        <w:autoSpaceDE w:val="0"/>
+        <w:autoSpaceDN w:val="0"/>
+        <w:spacing w:before="100" w:beforeAutospacing="1" w:after="200" w:line="276" w:lineRule="auto"/>
+        <w:ind w:left="360"/>
+        <w:rPr>
+          <w:rFonts w:ascii="Times New Roman" w:eastAsia="Times New Roman" w:hAnsi="Times New Roman" w:cs="Times New Roman"/>
+          <w:sz w:val="24"/>
+          <w:szCs w:val="24"/>
+        </w:rPr>
+      </w:pPr>
+      <w:r>
+        <w:rPr>
+          <w:rFonts w:ascii="Times New Roman" w:eastAsia="Times New Roman" w:hAnsi="Times New Roman" w:cs="Times New Roman"/>
+          <w:sz w:val="24"/>
+          <w:szCs w:val="24"/>
+        </w:rPr>
+        <w:t>[</w:t>
+      </w:r>
+      <w:r>
+        <w:rPr>
+          <w:rFonts w:ascii="Times New Roman" w:eastAsia="Times New Roman" w:hAnsi="Times New Roman" w:cs="Times New Roman"/>
+          <w:b/>
+          <w:color w:val="00B050"/>
+          <w:sz w:val="24"/>
+          <w:szCs w:val="24"/>
+        </w:rPr>
+        <w:t>X</w:t>
+      </w:r>
+      <w:r>
+        <w:rPr>
+          <w:rFonts w:ascii="Times New Roman" w:eastAsia="Times New Roman" w:hAnsi="Times New Roman" w:cs="Times New Roman"/>
+          <w:sz w:val="24"/>
+          <w:szCs w:val="24"/>
+        </w:rPr>
+        <w:t xml:space="preserve">] </w:t>
+      </w:r>
+      <w:r>
+        <w:rPr>
+          <w:rFonts w:ascii="Times New Roman" w:eastAsia="Times New Roman" w:hAnsi="Times New Roman" w:cs="Times New Roman"/>
+          <w:sz w:val="24"/>
+          <w:szCs w:val="24"/>
+        </w:rPr>
+        <w:t xml:space="preserve">Create an HTML file called index.html.  At any </w:t>
+      </w:r>
+      <w:proofErr w:type="spellStart"/>
+      <w:r>
+        <w:rPr>
+          <w:rFonts w:ascii="Times New Roman" w:eastAsia="Times New Roman" w:hAnsi="Times New Roman" w:cs="Times New Roman"/>
+          <w:sz w:val="24"/>
+          <w:szCs w:val="24"/>
+        </w:rPr>
+        <w:t>give</w:t>
+      </w:r>
+      <w:proofErr w:type="spellEnd"/>
+      <w:r>
+        <w:rPr>
+          <w:rFonts w:ascii="Times New Roman" w:eastAsia="Times New Roman" w:hAnsi="Times New Roman" w:cs="Times New Roman"/>
+          <w:sz w:val="24"/>
+          <w:szCs w:val="24"/>
+        </w:rPr>
+        <w:t xml:space="preserve"> time during the following you can start the application as you've done before.  After completing any given </w:t>
+      </w:r>
+      <w:proofErr w:type="gramStart"/>
+      <w:r>
+        <w:rPr>
+          <w:rFonts w:ascii="Times New Roman" w:eastAsia="Times New Roman" w:hAnsi="Times New Roman" w:cs="Times New Roman"/>
+          <w:sz w:val="24"/>
+          <w:szCs w:val="24"/>
+        </w:rPr>
+        <w:t>step</w:t>
+      </w:r>
+      <w:proofErr w:type="gramEnd"/>
+      <w:r>
+        <w:rPr>
+          <w:rFonts w:ascii="Times New Roman" w:eastAsia="Times New Roman" w:hAnsi="Times New Roman" w:cs="Times New Roman"/>
+          <w:sz w:val="24"/>
+          <w:szCs w:val="24"/>
+        </w:rPr>
+        <w:t xml:space="preserve"> you can simple refresh the Web page displayed in the browser to see the changes you have made.</w:t>
+      </w:r>
+    </w:p>
+    <w:p>
+      <w:pPr>
         <w:numPr>
           <w:ilvl w:val="0"/>
           <w:numId w:val="1"/>
         </w:numPr>
         <w:autoSpaceDE w:val="0"/>
         <w:autoSpaceDN w:val="0"/>
-        <w:spacing w:before="100" w:beforeAutospacing="1" w:after="200" w:line="276" w:lineRule="auto"/>
-        <w:rPr>
-          <w:rFonts w:ascii="Times New Roman" w:eastAsia="Times New Roman" w:hAnsi="Times New Roman" w:cs="Times New Roman"/>
-          <w:sz w:val="24"/>
-          <w:szCs w:val="24"/>
-        </w:rPr>
-      </w:pPr>
-      <w:r>
-        <w:rPr>
-          <w:rFonts w:ascii="Times New Roman" w:eastAsia="Times New Roman" w:hAnsi="Times New Roman" w:cs="Times New Roman"/>
-          <w:sz w:val="24"/>
-          <w:szCs w:val="24"/>
-        </w:rPr>
-        <w:t>using Visual Studio, create an empty Web site project.</w:t>
+        <w:spacing w:before="100" w:beforeAutospacing="1" w:after="240" w:line="276" w:lineRule="auto"/>
+        <w:rPr>
+          <w:rFonts w:ascii="Times New Roman" w:eastAsia="Times New Roman" w:hAnsi="Times New Roman" w:cs="Times New Roman"/>
+          <w:sz w:val="24"/>
+          <w:szCs w:val="24"/>
+        </w:rPr>
+      </w:pPr>
+      <w:r>
+        <w:rPr>
+          <w:rFonts w:ascii="Times New Roman" w:eastAsia="Times New Roman" w:hAnsi="Times New Roman" w:cs="Times New Roman"/>
+          <w:sz w:val="24"/>
+          <w:szCs w:val="24"/>
+        </w:rPr>
+        <w:t xml:space="preserve">Include the following in </w:t>
+      </w:r>
+      <w:proofErr w:type="spellStart"/>
+      <w:r>
+        <w:rPr>
+          <w:rFonts w:ascii="Times New Roman" w:eastAsia="Times New Roman" w:hAnsi="Times New Roman" w:cs="Times New Roman"/>
+          <w:sz w:val="24"/>
+          <w:szCs w:val="24"/>
+        </w:rPr>
+        <w:t>index.h</w:t>
+      </w:r>
+      <w:proofErr w:type="spellEnd"/>
+    </w:p>
+    <w:p>
+      <w:pPr>
+        <w:autoSpaceDE w:val="0"/>
+        <w:autoSpaceDN w:val="0"/>
+        <w:spacing w:before="100" w:beforeAutospacing="1" w:after="200" w:line="276" w:lineRule="auto"/>
+        <w:ind w:left="1080"/>
+        <w:rPr>
+          <w:rFonts w:ascii="Times New Roman" w:eastAsia="Times New Roman" w:hAnsi="Times New Roman" w:cs="Times New Roman"/>
+          <w:sz w:val="24"/>
+          <w:szCs w:val="24"/>
+        </w:rPr>
+      </w:pPr>
+      <w:r>
+        <w:rPr>
+          <w:rFonts w:ascii="Times New Roman" w:eastAsia="Times New Roman" w:hAnsi="Times New Roman" w:cs="Times New Roman"/>
+          <w:sz w:val="24"/>
+          <w:szCs w:val="24"/>
+        </w:rPr>
+        <w:t>[</w:t>
+      </w:r>
+      <w:r>
+        <w:rPr>
+          <w:rFonts w:ascii="Times New Roman" w:eastAsia="Times New Roman" w:hAnsi="Times New Roman" w:cs="Times New Roman"/>
+          <w:b/>
+          <w:color w:val="00B050"/>
+          <w:sz w:val="24"/>
+          <w:szCs w:val="24"/>
+        </w:rPr>
+        <w:t>X</w:t>
+      </w:r>
+      <w:r>
+        <w:rPr>
+          <w:rFonts w:ascii="Times New Roman" w:eastAsia="Times New Roman" w:hAnsi="Times New Roman" w:cs="Times New Roman"/>
+          <w:sz w:val="24"/>
+          <w:szCs w:val="24"/>
+        </w:rPr>
+        <w:t xml:space="preserve">] </w:t>
+      </w:r>
+      <w:r>
+        <w:rPr>
+          <w:rFonts w:ascii="Times New Roman" w:eastAsia="Times New Roman" w:hAnsi="Times New Roman" w:cs="Times New Roman"/>
+          <w:sz w:val="24"/>
+          <w:szCs w:val="24"/>
+        </w:rPr>
+        <w:t>Standard HTML structure tags (Visual Studio will do this for you when you create an HTML file)</w:t>
+      </w:r>
+    </w:p>
+    <w:p>
+      <w:pPr>
+        <w:autoSpaceDE w:val="0"/>
+        <w:autoSpaceDN w:val="0"/>
+        <w:spacing w:before="100" w:beforeAutospacing="1" w:after="200" w:line="276" w:lineRule="auto"/>
+        <w:ind w:left="1080"/>
+        <w:rPr>
+          <w:rFonts w:ascii="Times New Roman" w:eastAsia="Times New Roman" w:hAnsi="Times New Roman" w:cs="Times New Roman"/>
+          <w:sz w:val="24"/>
+          <w:szCs w:val="24"/>
+        </w:rPr>
+      </w:pPr>
+      <w:r>
+        <w:rPr>
+          <w:rFonts w:ascii="Times New Roman" w:eastAsia="Times New Roman" w:hAnsi="Times New Roman" w:cs="Times New Roman"/>
+          <w:sz w:val="24"/>
+          <w:szCs w:val="24"/>
+        </w:rPr>
+        <w:t>[</w:t>
+      </w:r>
+      <w:r>
+        <w:rPr>
+          <w:rFonts w:ascii="Times New Roman" w:eastAsia="Times New Roman" w:hAnsi="Times New Roman" w:cs="Times New Roman"/>
+          <w:b/>
+          <w:color w:val="00B050"/>
+          <w:sz w:val="24"/>
+          <w:szCs w:val="24"/>
+        </w:rPr>
+        <w:t>X</w:t>
+      </w:r>
+      <w:r>
+        <w:rPr>
+          <w:rFonts w:ascii="Times New Roman" w:eastAsia="Times New Roman" w:hAnsi="Times New Roman" w:cs="Times New Roman"/>
+          <w:sz w:val="24"/>
+          <w:szCs w:val="24"/>
+        </w:rPr>
+        <w:t xml:space="preserve">] </w:t>
+      </w:r>
+      <w:r>
+        <w:rPr>
+          <w:rFonts w:ascii="Times New Roman" w:eastAsia="Times New Roman" w:hAnsi="Times New Roman" w:cs="Times New Roman"/>
+          <w:sz w:val="24"/>
+          <w:szCs w:val="24"/>
+        </w:rPr>
+        <w:t>Title, using the HTML title tag, for the page</w:t>
+      </w:r>
+    </w:p>
+    <w:p>
+      <w:pPr>
+        <w:autoSpaceDE w:val="0"/>
+        <w:autoSpaceDN w:val="0"/>
+        <w:spacing w:before="100" w:beforeAutospacing="1" w:after="200" w:line="276" w:lineRule="auto"/>
+        <w:ind w:left="1080"/>
+        <w:rPr>
+          <w:rFonts w:ascii="Times New Roman" w:eastAsia="Times New Roman" w:hAnsi="Times New Roman" w:cs="Times New Roman"/>
+          <w:sz w:val="24"/>
+          <w:szCs w:val="24"/>
+        </w:rPr>
+      </w:pPr>
+      <w:r>
+        <w:rPr>
+          <w:rFonts w:ascii="Times New Roman" w:eastAsia="Times New Roman" w:hAnsi="Times New Roman" w:cs="Times New Roman"/>
+          <w:sz w:val="24"/>
+          <w:szCs w:val="24"/>
+        </w:rPr>
+        <w:t>[</w:t>
+      </w:r>
+      <w:r>
+        <w:rPr>
+          <w:rFonts w:ascii="Times New Roman" w:eastAsia="Times New Roman" w:hAnsi="Times New Roman" w:cs="Times New Roman"/>
+          <w:b/>
+          <w:color w:val="00B050"/>
+          <w:sz w:val="24"/>
+          <w:szCs w:val="24"/>
+        </w:rPr>
+        <w:t>X</w:t>
+      </w:r>
+      <w:r>
+        <w:rPr>
+          <w:rFonts w:ascii="Times New Roman" w:eastAsia="Times New Roman" w:hAnsi="Times New Roman" w:cs="Times New Roman"/>
+          <w:sz w:val="24"/>
+          <w:szCs w:val="24"/>
+        </w:rPr>
+        <w:t xml:space="preserve">] </w:t>
+      </w:r>
+      <w:r>
+        <w:rPr>
+          <w:rFonts w:ascii="Times New Roman" w:eastAsia="Times New Roman" w:hAnsi="Times New Roman" w:cs="Times New Roman"/>
+          <w:sz w:val="24"/>
+          <w:szCs w:val="24"/>
+        </w:rPr>
+        <w:t>Header, using the HTML 5 header tag, that contains the application name</w:t>
+      </w:r>
+    </w:p>
+    <w:p>
+      <w:pPr>
+        <w:autoSpaceDE w:val="0"/>
+        <w:autoSpaceDN w:val="0"/>
+        <w:spacing w:before="100" w:beforeAutospacing="1" w:after="200" w:line="276" w:lineRule="auto"/>
+        <w:ind w:left="1080"/>
+        <w:rPr>
+          <w:rFonts w:ascii="Times New Roman" w:eastAsia="Times New Roman" w:hAnsi="Times New Roman" w:cs="Times New Roman"/>
+          <w:sz w:val="24"/>
+          <w:szCs w:val="24"/>
+        </w:rPr>
+      </w:pPr>
+      <w:r>
+        <w:rPr>
+          <w:rFonts w:ascii="Times New Roman" w:eastAsia="Times New Roman" w:hAnsi="Times New Roman" w:cs="Times New Roman"/>
+          <w:sz w:val="24"/>
+          <w:szCs w:val="24"/>
+        </w:rPr>
+        <w:t>[</w:t>
+      </w:r>
+      <w:r>
+        <w:rPr>
+          <w:rFonts w:ascii="Times New Roman" w:eastAsia="Times New Roman" w:hAnsi="Times New Roman" w:cs="Times New Roman"/>
+          <w:b/>
+          <w:color w:val="00B050"/>
+          <w:sz w:val="24"/>
+          <w:szCs w:val="24"/>
+        </w:rPr>
+        <w:t>X</w:t>
+      </w:r>
+      <w:r>
+        <w:rPr>
+          <w:rFonts w:ascii="Times New Roman" w:eastAsia="Times New Roman" w:hAnsi="Times New Roman" w:cs="Times New Roman"/>
+          <w:sz w:val="24"/>
+          <w:szCs w:val="24"/>
+        </w:rPr>
+        <w:t xml:space="preserve">] </w:t>
+      </w:r>
+      <w:r>
+        <w:rPr>
+          <w:rFonts w:ascii="Times New Roman" w:eastAsia="Times New Roman" w:hAnsi="Times New Roman" w:cs="Times New Roman"/>
+          <w:sz w:val="24"/>
+          <w:szCs w:val="24"/>
+        </w:rPr>
+        <w:t xml:space="preserve">Navigation bar (using the HTML 5 </w:t>
+      </w:r>
+      <w:proofErr w:type="spellStart"/>
+      <w:r>
+        <w:rPr>
+          <w:rFonts w:ascii="Times New Roman" w:eastAsia="Times New Roman" w:hAnsi="Times New Roman" w:cs="Times New Roman"/>
+          <w:sz w:val="24"/>
+          <w:szCs w:val="24"/>
+        </w:rPr>
+        <w:t>nav</w:t>
+      </w:r>
+      <w:proofErr w:type="spellEnd"/>
+      <w:r>
+        <w:rPr>
+          <w:rFonts w:ascii="Times New Roman" w:eastAsia="Times New Roman" w:hAnsi="Times New Roman" w:cs="Times New Roman"/>
+          <w:sz w:val="24"/>
+          <w:szCs w:val="24"/>
+        </w:rPr>
+        <w:t xml:space="preserve"> tag) under the header containing the following links:</w:t>
+      </w:r>
+    </w:p>
+    <w:p>
+      <w:pPr>
+        <w:numPr>
+          <w:ilvl w:val="2"/>
+          <w:numId w:val="1"/>
+        </w:numPr>
+        <w:autoSpaceDE w:val="0"/>
+        <w:autoSpaceDN w:val="0"/>
+        <w:spacing w:before="100" w:beforeAutospacing="1" w:after="200" w:line="276" w:lineRule="auto"/>
+        <w:rPr>
+          <w:rFonts w:ascii="Times New Roman" w:eastAsia="Times New Roman" w:hAnsi="Times New Roman" w:cs="Times New Roman"/>
+          <w:sz w:val="24"/>
+          <w:szCs w:val="24"/>
+        </w:rPr>
+      </w:pPr>
+      <w:r>
+        <w:rPr>
+          <w:rFonts w:ascii="Times New Roman" w:eastAsia="Times New Roman" w:hAnsi="Times New Roman" w:cs="Times New Roman"/>
+          <w:sz w:val="24"/>
+          <w:szCs w:val="24"/>
+        </w:rPr>
+        <w:t>Link (using the HTML anchor tag) to a registration page</w:t>
+      </w:r>
+    </w:p>
+    <w:p>
+      <w:pPr>
+        <w:numPr>
+          <w:ilvl w:val="2"/>
+          <w:numId w:val="1"/>
+        </w:numPr>
+        <w:autoSpaceDE w:val="0"/>
+        <w:autoSpaceDN w:val="0"/>
+        <w:spacing w:before="100" w:beforeAutospacing="1" w:after="200" w:line="276" w:lineRule="auto"/>
+        <w:rPr>
+          <w:rFonts w:ascii="Times New Roman" w:eastAsia="Times New Roman" w:hAnsi="Times New Roman" w:cs="Times New Roman"/>
+          <w:sz w:val="24"/>
+          <w:szCs w:val="24"/>
+        </w:rPr>
+      </w:pPr>
+      <w:r>
+        <w:rPr>
+          <w:rFonts w:ascii="Times New Roman" w:eastAsia="Times New Roman" w:hAnsi="Times New Roman" w:cs="Times New Roman"/>
+          <w:sz w:val="24"/>
+          <w:szCs w:val="24"/>
+        </w:rPr>
+        <w:t>Link to a help page.</w:t>
+      </w:r>
+    </w:p>
+    <w:p>
+      <w:pPr>
+        <w:autoSpaceDE w:val="0"/>
+        <w:autoSpaceDN w:val="0"/>
+        <w:spacing w:before="100" w:beforeAutospacing="1" w:after="200" w:line="276" w:lineRule="auto"/>
+        <w:ind w:left="1080"/>
+        <w:rPr>
+          <w:rFonts w:ascii="Times New Roman" w:eastAsia="Times New Roman" w:hAnsi="Times New Roman" w:cs="Times New Roman"/>
+          <w:sz w:val="24"/>
+          <w:szCs w:val="24"/>
+        </w:rPr>
+      </w:pPr>
+      <w:r>
+        <w:rPr>
+          <w:rFonts w:ascii="Times New Roman" w:eastAsia="Times New Roman" w:hAnsi="Times New Roman" w:cs="Times New Roman"/>
+          <w:sz w:val="24"/>
+          <w:szCs w:val="24"/>
+        </w:rPr>
+        <w:t>[</w:t>
+      </w:r>
+      <w:r>
+        <w:rPr>
+          <w:rFonts w:ascii="Times New Roman" w:eastAsia="Times New Roman" w:hAnsi="Times New Roman" w:cs="Times New Roman"/>
+          <w:b/>
+          <w:color w:val="00B050"/>
+          <w:sz w:val="24"/>
+          <w:szCs w:val="24"/>
+        </w:rPr>
+        <w:t>X</w:t>
+      </w:r>
+      <w:r>
+        <w:rPr>
+          <w:rFonts w:ascii="Times New Roman" w:eastAsia="Times New Roman" w:hAnsi="Times New Roman" w:cs="Times New Roman"/>
+          <w:sz w:val="24"/>
+          <w:szCs w:val="24"/>
+        </w:rPr>
+        <w:t xml:space="preserve">] </w:t>
+      </w:r>
+      <w:r>
+        <w:rPr>
+          <w:rFonts w:ascii="Times New Roman" w:eastAsia="Times New Roman" w:hAnsi="Times New Roman" w:cs="Times New Roman"/>
+          <w:sz w:val="24"/>
+          <w:szCs w:val="24"/>
+        </w:rPr>
+        <w:t>3 paragraphs of text (use paragraph tags enclosed in a section tag)</w:t>
+      </w:r>
+    </w:p>
+    <w:p>
+      <w:pPr>
+        <w:autoSpaceDE w:val="0"/>
+        <w:autoSpaceDN w:val="0"/>
+        <w:spacing w:before="100" w:beforeAutospacing="1" w:after="200" w:line="276" w:lineRule="auto"/>
+        <w:ind w:left="1080"/>
+        <w:rPr>
+          <w:rFonts w:ascii="Times New Roman" w:eastAsia="Times New Roman" w:hAnsi="Times New Roman" w:cs="Times New Roman"/>
+          <w:sz w:val="24"/>
+          <w:szCs w:val="24"/>
+        </w:rPr>
+      </w:pPr>
+      <w:r>
+        <w:rPr>
+          <w:rFonts w:ascii="Times New Roman" w:eastAsia="Times New Roman" w:hAnsi="Times New Roman" w:cs="Times New Roman"/>
+          <w:sz w:val="24"/>
+          <w:szCs w:val="24"/>
+        </w:rPr>
+        <w:t>[</w:t>
+      </w:r>
+      <w:r>
+        <w:rPr>
+          <w:rFonts w:ascii="Times New Roman" w:eastAsia="Times New Roman" w:hAnsi="Times New Roman" w:cs="Times New Roman"/>
+          <w:b/>
+          <w:color w:val="00B050"/>
+          <w:sz w:val="24"/>
+          <w:szCs w:val="24"/>
+        </w:rPr>
+        <w:t>X</w:t>
+      </w:r>
+      <w:r>
+        <w:rPr>
+          <w:rFonts w:ascii="Times New Roman" w:eastAsia="Times New Roman" w:hAnsi="Times New Roman" w:cs="Times New Roman"/>
+          <w:sz w:val="24"/>
+          <w:szCs w:val="24"/>
+        </w:rPr>
+        <w:t xml:space="preserve">] </w:t>
+      </w:r>
+      <w:r>
+        <w:rPr>
+          <w:rFonts w:ascii="Times New Roman" w:eastAsia="Times New Roman" w:hAnsi="Times New Roman" w:cs="Times New Roman"/>
+          <w:sz w:val="24"/>
+          <w:szCs w:val="24"/>
+        </w:rPr>
+        <w:t>Footer that contains a copyright and some text</w:t>
       </w:r>
     </w:p>
     <w:p>
@@ -89,43 +577,834 @@
           <w:sz w:val="24"/>
           <w:szCs w:val="24"/>
         </w:rPr>
-        <w:t xml:space="preserve">Create an HTML file called index.html.  At any </w:t>
-      </w:r>
-      <w:proofErr w:type="spellStart"/>
-      <w:r>
-        <w:rPr>
-          <w:rFonts w:ascii="Times New Roman" w:eastAsia="Times New Roman" w:hAnsi="Times New Roman" w:cs="Times New Roman"/>
-          <w:sz w:val="24"/>
-          <w:szCs w:val="24"/>
-        </w:rPr>
-        <w:t>give</w:t>
-      </w:r>
-      <w:proofErr w:type="spellEnd"/>
-      <w:r>
-        <w:rPr>
-          <w:rFonts w:ascii="Times New Roman" w:eastAsia="Times New Roman" w:hAnsi="Times New Roman" w:cs="Times New Roman"/>
-          <w:sz w:val="24"/>
-          <w:szCs w:val="24"/>
-        </w:rPr>
-        <w:t xml:space="preserve"> time during the following you can start the application as you've done before.  After completing any given </w:t>
-      </w:r>
-      <w:proofErr w:type="gramStart"/>
-      <w:r>
-        <w:rPr>
-          <w:rFonts w:ascii="Times New Roman" w:eastAsia="Times New Roman" w:hAnsi="Times New Roman" w:cs="Times New Roman"/>
-          <w:sz w:val="24"/>
-          <w:szCs w:val="24"/>
-        </w:rPr>
-        <w:t>step</w:t>
-      </w:r>
-      <w:proofErr w:type="gramEnd"/>
-      <w:r>
-        <w:rPr>
-          <w:rFonts w:ascii="Times New Roman" w:eastAsia="Times New Roman" w:hAnsi="Times New Roman" w:cs="Times New Roman"/>
-          <w:sz w:val="24"/>
-          <w:szCs w:val="24"/>
-        </w:rPr>
-        <w:t xml:space="preserve"> you can simple refresh the Web page displayed in</w:t>
+        <w:t>Create the registration page containing the following:</w:t>
+      </w:r>
+    </w:p>
+    <w:p>
+      <w:pPr>
+        <w:autoSpaceDE w:val="0"/>
+        <w:autoSpaceDN w:val="0"/>
+        <w:spacing w:before="100" w:beforeAutospacing="1" w:after="200" w:line="276" w:lineRule="auto"/>
+        <w:ind w:left="1080"/>
+        <w:rPr>
+          <w:rFonts w:ascii="Times New Roman" w:eastAsia="Times New Roman" w:hAnsi="Times New Roman" w:cs="Times New Roman"/>
+          <w:sz w:val="24"/>
+          <w:szCs w:val="24"/>
+        </w:rPr>
+      </w:pPr>
+      <w:r>
+        <w:rPr>
+          <w:rFonts w:ascii="Times New Roman" w:eastAsia="Times New Roman" w:hAnsi="Times New Roman" w:cs="Times New Roman"/>
+          <w:sz w:val="24"/>
+          <w:szCs w:val="24"/>
+        </w:rPr>
+        <w:t>[</w:t>
+      </w:r>
+      <w:r>
+        <w:rPr>
+          <w:rFonts w:ascii="Times New Roman" w:eastAsia="Times New Roman" w:hAnsi="Times New Roman" w:cs="Times New Roman"/>
+          <w:b/>
+          <w:color w:val="00B050"/>
+          <w:sz w:val="24"/>
+          <w:szCs w:val="24"/>
+        </w:rPr>
+        <w:t>X</w:t>
+      </w:r>
+      <w:r>
+        <w:rPr>
+          <w:rFonts w:ascii="Times New Roman" w:eastAsia="Times New Roman" w:hAnsi="Times New Roman" w:cs="Times New Roman"/>
+          <w:sz w:val="24"/>
+          <w:szCs w:val="24"/>
+        </w:rPr>
+        <w:t xml:space="preserve">] </w:t>
+      </w:r>
+      <w:r>
+        <w:rPr>
+          <w:rFonts w:ascii="Times New Roman" w:eastAsia="Times New Roman" w:hAnsi="Times New Roman" w:cs="Times New Roman"/>
+          <w:sz w:val="24"/>
+          <w:szCs w:val="24"/>
+        </w:rPr>
+        <w:t>Title</w:t>
+      </w:r>
+    </w:p>
+    <w:p>
+      <w:pPr>
+        <w:autoSpaceDE w:val="0"/>
+        <w:autoSpaceDN w:val="0"/>
+        <w:spacing w:before="100" w:beforeAutospacing="1" w:after="200" w:line="276" w:lineRule="auto"/>
+        <w:ind w:left="1080"/>
+        <w:rPr>
+          <w:rFonts w:ascii="Times New Roman" w:eastAsia="Times New Roman" w:hAnsi="Times New Roman" w:cs="Times New Roman"/>
+          <w:sz w:val="24"/>
+          <w:szCs w:val="24"/>
+        </w:rPr>
+      </w:pPr>
+      <w:r>
+        <w:rPr>
+          <w:rFonts w:ascii="Times New Roman" w:eastAsia="Times New Roman" w:hAnsi="Times New Roman" w:cs="Times New Roman"/>
+          <w:sz w:val="24"/>
+          <w:szCs w:val="24"/>
+        </w:rPr>
+        <w:t>[</w:t>
+      </w:r>
+      <w:r>
+        <w:rPr>
+          <w:rFonts w:ascii="Times New Roman" w:eastAsia="Times New Roman" w:hAnsi="Times New Roman" w:cs="Times New Roman"/>
+          <w:b/>
+          <w:color w:val="00B050"/>
+          <w:sz w:val="24"/>
+          <w:szCs w:val="24"/>
+        </w:rPr>
+        <w:t>X</w:t>
+      </w:r>
+      <w:r>
+        <w:rPr>
+          <w:rFonts w:ascii="Times New Roman" w:eastAsia="Times New Roman" w:hAnsi="Times New Roman" w:cs="Times New Roman"/>
+          <w:sz w:val="24"/>
+          <w:szCs w:val="24"/>
+        </w:rPr>
+        <w:t xml:space="preserve">] </w:t>
+      </w:r>
+      <w:r>
+        <w:rPr>
+          <w:rFonts w:ascii="Times New Roman" w:eastAsia="Times New Roman" w:hAnsi="Times New Roman" w:cs="Times New Roman"/>
+          <w:sz w:val="24"/>
+          <w:szCs w:val="24"/>
+        </w:rPr>
+        <w:t>Heading</w:t>
+      </w:r>
+    </w:p>
+    <w:p>
+      <w:pPr>
+        <w:autoSpaceDE w:val="0"/>
+        <w:autoSpaceDN w:val="0"/>
+        <w:spacing w:before="100" w:beforeAutospacing="1" w:after="200" w:line="276" w:lineRule="auto"/>
+        <w:ind w:left="1080"/>
+        <w:rPr>
+          <w:rFonts w:ascii="Times New Roman" w:eastAsia="Times New Roman" w:hAnsi="Times New Roman" w:cs="Times New Roman"/>
+          <w:sz w:val="24"/>
+          <w:szCs w:val="24"/>
+        </w:rPr>
+      </w:pPr>
+      <w:r>
+        <w:rPr>
+          <w:rFonts w:ascii="Times New Roman" w:eastAsia="Times New Roman" w:hAnsi="Times New Roman" w:cs="Times New Roman"/>
+          <w:sz w:val="24"/>
+          <w:szCs w:val="24"/>
+        </w:rPr>
+        <w:t>[</w:t>
+      </w:r>
+      <w:r>
+        <w:rPr>
+          <w:rFonts w:ascii="Times New Roman" w:eastAsia="Times New Roman" w:hAnsi="Times New Roman" w:cs="Times New Roman"/>
+          <w:b/>
+          <w:color w:val="00B050"/>
+          <w:sz w:val="24"/>
+          <w:szCs w:val="24"/>
+        </w:rPr>
+        <w:t>X</w:t>
+      </w:r>
+      <w:r>
+        <w:rPr>
+          <w:rFonts w:ascii="Times New Roman" w:eastAsia="Times New Roman" w:hAnsi="Times New Roman" w:cs="Times New Roman"/>
+          <w:sz w:val="24"/>
+          <w:szCs w:val="24"/>
+        </w:rPr>
+        <w:t xml:space="preserve">] </w:t>
+      </w:r>
+      <w:r>
+        <w:rPr>
+          <w:rFonts w:ascii="Times New Roman" w:eastAsia="Times New Roman" w:hAnsi="Times New Roman" w:cs="Times New Roman"/>
+          <w:sz w:val="24"/>
+          <w:szCs w:val="24"/>
+        </w:rPr>
+        <w:t>Navigation with links allowing user to go back to home page (index.html) or to the help page</w:t>
+      </w:r>
+    </w:p>
+    <w:p>
+      <w:pPr>
+        <w:numPr>
+          <w:ilvl w:val="1"/>
+          <w:numId w:val="2"/>
+        </w:numPr>
+        <w:autoSpaceDE w:val="0"/>
+        <w:autoSpaceDN w:val="0"/>
+        <w:spacing w:before="100" w:beforeAutospacing="1" w:after="200" w:line="276" w:lineRule="auto"/>
+        <w:rPr>
+          <w:rFonts w:ascii="Times New Roman" w:eastAsia="Times New Roman" w:hAnsi="Times New Roman" w:cs="Times New Roman"/>
+          <w:sz w:val="24"/>
+          <w:szCs w:val="24"/>
+        </w:rPr>
+      </w:pPr>
+      <w:r>
+        <w:rPr>
+          <w:rFonts w:ascii="Times New Roman" w:eastAsia="Times New Roman" w:hAnsi="Times New Roman" w:cs="Times New Roman"/>
+          <w:sz w:val="24"/>
+          <w:szCs w:val="24"/>
+        </w:rPr>
+        <w:t>An HTML form with the following (you can put each item in a paragraph tag to place them on separate lines):</w:t>
+      </w:r>
+    </w:p>
+    <w:p>
+      <w:pPr>
+        <w:numPr>
+          <w:ilvl w:val="2"/>
+          <w:numId w:val="2"/>
+        </w:numPr>
+        <w:autoSpaceDE w:val="0"/>
+        <w:autoSpaceDN w:val="0"/>
+        <w:spacing w:before="100" w:beforeAutospacing="1" w:after="200" w:line="276" w:lineRule="auto"/>
+        <w:ind w:left="1440"/>
+        <w:rPr>
+          <w:rFonts w:ascii="Helvetica" w:eastAsia="Times New Roman" w:hAnsi="Helvetica" w:cs="Helvetica"/>
+          <w:color w:val="000000"/>
+          <w:sz w:val="20"/>
+          <w:szCs w:val="20"/>
+        </w:rPr>
+      </w:pPr>
+      <w:r>
+        <w:rPr>
+          <w:rFonts w:ascii="Helvetica" w:eastAsia="Times New Roman" w:hAnsi="Helvetica" w:cs="Helvetica"/>
+          <w:color w:val="000000"/>
+          <w:sz w:val="20"/>
+          <w:szCs w:val="20"/>
+        </w:rPr>
+        <w:lastRenderedPageBreak/>
+        <w:t>Label and input field for first name (allow max characters of 10)</w:t>
+      </w:r>
+    </w:p>
+    <w:p>
+      <w:pPr>
+        <w:numPr>
+          <w:ilvl w:val="2"/>
+          <w:numId w:val="2"/>
+        </w:numPr>
+        <w:autoSpaceDE w:val="0"/>
+        <w:autoSpaceDN w:val="0"/>
+        <w:spacing w:before="100" w:beforeAutospacing="1" w:after="200" w:line="276" w:lineRule="auto"/>
+        <w:ind w:left="1440"/>
+        <w:rPr>
+          <w:rFonts w:ascii="Helvetica" w:eastAsia="Times New Roman" w:hAnsi="Helvetica" w:cs="Helvetica"/>
+          <w:color w:val="000000"/>
+          <w:sz w:val="20"/>
+          <w:szCs w:val="20"/>
+        </w:rPr>
+      </w:pPr>
+      <w:r>
+        <w:rPr>
+          <w:rFonts w:ascii="Helvetica" w:eastAsia="Times New Roman" w:hAnsi="Helvetica" w:cs="Helvetica"/>
+          <w:color w:val="000000"/>
+          <w:sz w:val="20"/>
+          <w:szCs w:val="20"/>
+        </w:rPr>
+        <w:t>Label and input field for last name (allow max characters of 15)</w:t>
+      </w:r>
+    </w:p>
+    <w:p>
+      <w:pPr>
+        <w:numPr>
+          <w:ilvl w:val="2"/>
+          <w:numId w:val="2"/>
+        </w:numPr>
+        <w:autoSpaceDE w:val="0"/>
+        <w:autoSpaceDN w:val="0"/>
+        <w:spacing w:before="100" w:beforeAutospacing="1" w:after="200" w:line="276" w:lineRule="auto"/>
+        <w:ind w:left="1440"/>
+        <w:rPr>
+          <w:rFonts w:ascii="Helvetica" w:eastAsia="Times New Roman" w:hAnsi="Helvetica" w:cs="Helvetica"/>
+          <w:color w:val="000000"/>
+          <w:sz w:val="20"/>
+          <w:szCs w:val="20"/>
+        </w:rPr>
+      </w:pPr>
+      <w:r>
+        <w:rPr>
+          <w:rFonts w:ascii="Helvetica" w:eastAsia="Times New Roman" w:hAnsi="Helvetica" w:cs="Helvetica"/>
+          <w:color w:val="000000"/>
+          <w:sz w:val="20"/>
+          <w:szCs w:val="20"/>
+        </w:rPr>
+        <w:t>Label and input field for age</w:t>
+      </w:r>
+    </w:p>
+    <w:p>
+      <w:pPr>
+        <w:numPr>
+          <w:ilvl w:val="2"/>
+          <w:numId w:val="2"/>
+        </w:numPr>
+        <w:autoSpaceDE w:val="0"/>
+        <w:autoSpaceDN w:val="0"/>
+        <w:spacing w:before="100" w:beforeAutospacing="1" w:after="200" w:line="276" w:lineRule="auto"/>
+        <w:ind w:left="1440"/>
+        <w:rPr>
+          <w:rFonts w:ascii="Helvetica" w:eastAsia="Times New Roman" w:hAnsi="Helvetica" w:cs="Helvetica"/>
+          <w:color w:val="000000"/>
+          <w:sz w:val="20"/>
+          <w:szCs w:val="20"/>
+        </w:rPr>
+      </w:pPr>
+      <w:r>
+        <w:rPr>
+          <w:rFonts w:ascii="Helvetica" w:eastAsia="Times New Roman" w:hAnsi="Helvetica" w:cs="Helvetica"/>
+          <w:color w:val="000000"/>
+          <w:sz w:val="20"/>
+          <w:szCs w:val="20"/>
+        </w:rPr>
+        <w:t>Label and input field for year in school using radio buttons</w:t>
+      </w:r>
+    </w:p>
+    <w:p>
+      <w:pPr>
+        <w:numPr>
+          <w:ilvl w:val="2"/>
+          <w:numId w:val="2"/>
+        </w:numPr>
+        <w:autoSpaceDE w:val="0"/>
+        <w:autoSpaceDN w:val="0"/>
+        <w:spacing w:before="100" w:beforeAutospacing="1" w:after="200" w:line="276" w:lineRule="auto"/>
+        <w:ind w:left="1440"/>
+        <w:rPr>
+          <w:rFonts w:ascii="Helvetica" w:eastAsia="Times New Roman" w:hAnsi="Helvetica" w:cs="Helvetica"/>
+          <w:color w:val="000000"/>
+          <w:sz w:val="20"/>
+          <w:szCs w:val="20"/>
+        </w:rPr>
+      </w:pPr>
+      <w:r>
+        <w:rPr>
+          <w:rFonts w:ascii="Helvetica" w:eastAsia="Times New Roman" w:hAnsi="Helvetica" w:cs="Helvetica"/>
+          <w:color w:val="000000"/>
+          <w:sz w:val="20"/>
+          <w:szCs w:val="20"/>
+        </w:rPr>
+        <w:t>Register button</w:t>
+      </w:r>
+    </w:p>
+    <w:p>
+      <w:pPr>
+        <w:numPr>
+          <w:ilvl w:val="1"/>
+          <w:numId w:val="2"/>
+        </w:numPr>
+        <w:autoSpaceDE w:val="0"/>
+        <w:autoSpaceDN w:val="0"/>
+        <w:spacing w:before="100" w:beforeAutospacing="1" w:after="200" w:line="276" w:lineRule="auto"/>
+        <w:rPr>
+          <w:rFonts w:ascii="Times New Roman" w:eastAsia="Times New Roman" w:hAnsi="Times New Roman" w:cs="Times New Roman"/>
+          <w:sz w:val="24"/>
+          <w:szCs w:val="24"/>
+        </w:rPr>
+      </w:pPr>
+      <w:r>
+        <w:rPr>
+          <w:rFonts w:ascii="Times New Roman" w:eastAsia="Times New Roman" w:hAnsi="Times New Roman" w:cs="Times New Roman"/>
+          <w:sz w:val="24"/>
+          <w:szCs w:val="24"/>
+        </w:rPr>
+        <w:t>Footer</w:t>
+      </w:r>
+    </w:p>
+    <w:p>
+      <w:pPr>
+        <w:numPr>
+          <w:ilvl w:val="0"/>
+          <w:numId w:val="2"/>
+        </w:numPr>
+        <w:autoSpaceDE w:val="0"/>
+        <w:autoSpaceDN w:val="0"/>
+        <w:spacing w:before="100" w:beforeAutospacing="1" w:after="200" w:line="276" w:lineRule="auto"/>
+        <w:rPr>
+          <w:rFonts w:ascii="Times New Roman" w:eastAsia="Times New Roman" w:hAnsi="Times New Roman" w:cs="Times New Roman"/>
+          <w:sz w:val="24"/>
+          <w:szCs w:val="24"/>
+        </w:rPr>
+      </w:pPr>
+      <w:r>
+        <w:rPr>
+          <w:rFonts w:ascii="Times New Roman" w:eastAsia="Times New Roman" w:hAnsi="Times New Roman" w:cs="Times New Roman"/>
+          <w:sz w:val="24"/>
+          <w:szCs w:val="24"/>
+        </w:rPr>
+        <w:t>Create the help page with a table containing the following:</w:t>
+      </w:r>
+    </w:p>
+    <w:p>
+      <w:pPr>
+        <w:numPr>
+          <w:ilvl w:val="0"/>
+          <w:numId w:val="2"/>
+        </w:numPr>
+        <w:autoSpaceDE w:val="0"/>
+        <w:autoSpaceDN w:val="0"/>
+        <w:spacing w:before="100" w:beforeAutospacing="1" w:after="200" w:line="276" w:lineRule="auto"/>
+        <w:rPr>
+          <w:rFonts w:ascii="Times New Roman" w:eastAsia="Times New Roman" w:hAnsi="Times New Roman" w:cs="Times New Roman"/>
+          <w:sz w:val="24"/>
+          <w:szCs w:val="24"/>
+        </w:rPr>
+      </w:pPr>
+    </w:p>
+    <w:p>
+      <w:pPr>
+        <w:autoSpaceDE w:val="0"/>
+        <w:autoSpaceDN w:val="0"/>
+        <w:spacing w:before="100" w:beforeAutospacing="1" w:after="200" w:line="276" w:lineRule="auto"/>
+        <w:ind w:left="1080"/>
+        <w:rPr>
+          <w:rFonts w:ascii="Times New Roman" w:eastAsia="Times New Roman" w:hAnsi="Times New Roman" w:cs="Times New Roman"/>
+          <w:sz w:val="24"/>
+          <w:szCs w:val="24"/>
+        </w:rPr>
+      </w:pPr>
+      <w:r>
+        <w:rPr>
+          <w:rFonts w:ascii="Times New Roman" w:eastAsia="Times New Roman" w:hAnsi="Times New Roman" w:cs="Times New Roman"/>
+          <w:sz w:val="24"/>
+          <w:szCs w:val="24"/>
+        </w:rPr>
+        <w:t>[</w:t>
+      </w:r>
+      <w:r>
+        <w:rPr>
+          <w:rFonts w:ascii="Times New Roman" w:eastAsia="Times New Roman" w:hAnsi="Times New Roman" w:cs="Times New Roman"/>
+          <w:b/>
+          <w:color w:val="00B050"/>
+          <w:sz w:val="24"/>
+          <w:szCs w:val="24"/>
+        </w:rPr>
+        <w:t>X</w:t>
+      </w:r>
+      <w:r>
+        <w:rPr>
+          <w:rFonts w:ascii="Times New Roman" w:eastAsia="Times New Roman" w:hAnsi="Times New Roman" w:cs="Times New Roman"/>
+          <w:sz w:val="24"/>
+          <w:szCs w:val="24"/>
+        </w:rPr>
+        <w:t xml:space="preserve">] </w:t>
+      </w:r>
+      <w:r>
+        <w:rPr>
+          <w:rFonts w:ascii="Times New Roman" w:eastAsia="Times New Roman" w:hAnsi="Times New Roman" w:cs="Times New Roman"/>
+          <w:sz w:val="24"/>
+          <w:szCs w:val="24"/>
+        </w:rPr>
+        <w:t>Title</w:t>
+      </w:r>
+    </w:p>
+    <w:p>
+      <w:pPr>
+        <w:autoSpaceDE w:val="0"/>
+        <w:autoSpaceDN w:val="0"/>
+        <w:spacing w:before="100" w:beforeAutospacing="1" w:after="200" w:line="276" w:lineRule="auto"/>
+        <w:ind w:left="1080"/>
+        <w:rPr>
+          <w:rFonts w:ascii="Times New Roman" w:eastAsia="Times New Roman" w:hAnsi="Times New Roman" w:cs="Times New Roman"/>
+          <w:sz w:val="24"/>
+          <w:szCs w:val="24"/>
+        </w:rPr>
+      </w:pPr>
+      <w:r>
+        <w:rPr>
+          <w:rFonts w:ascii="Times New Roman" w:eastAsia="Times New Roman" w:hAnsi="Times New Roman" w:cs="Times New Roman"/>
+          <w:sz w:val="24"/>
+          <w:szCs w:val="24"/>
+        </w:rPr>
+        <w:t>[</w:t>
+      </w:r>
+      <w:r>
+        <w:rPr>
+          <w:rFonts w:ascii="Times New Roman" w:eastAsia="Times New Roman" w:hAnsi="Times New Roman" w:cs="Times New Roman"/>
+          <w:b/>
+          <w:color w:val="00B050"/>
+          <w:sz w:val="24"/>
+          <w:szCs w:val="24"/>
+        </w:rPr>
+        <w:t>X</w:t>
+      </w:r>
+      <w:r>
+        <w:rPr>
+          <w:rFonts w:ascii="Times New Roman" w:eastAsia="Times New Roman" w:hAnsi="Times New Roman" w:cs="Times New Roman"/>
+          <w:sz w:val="24"/>
+          <w:szCs w:val="24"/>
+        </w:rPr>
+        <w:t xml:space="preserve">] </w:t>
+      </w:r>
+      <w:r>
+        <w:rPr>
+          <w:rFonts w:ascii="Times New Roman" w:eastAsia="Times New Roman" w:hAnsi="Times New Roman" w:cs="Times New Roman"/>
+          <w:sz w:val="24"/>
+          <w:szCs w:val="24"/>
+        </w:rPr>
+        <w:t>Heading</w:t>
+      </w:r>
+    </w:p>
+    <w:p>
+      <w:pPr>
+        <w:autoSpaceDE w:val="0"/>
+        <w:autoSpaceDN w:val="0"/>
+        <w:spacing w:after="200" w:line="224" w:lineRule="atLeast"/>
+        <w:ind w:left="1080"/>
+        <w:rPr>
+          <w:rFonts w:ascii="inherit" w:eastAsia="Times New Roman" w:hAnsi="inherit" w:cs="Times New Roman"/>
+          <w:sz w:val="20"/>
+          <w:szCs w:val="20"/>
+        </w:rPr>
+      </w:pPr>
+      <w:r>
+        <w:rPr>
+          <w:rFonts w:ascii="inherit" w:eastAsia="Times New Roman" w:hAnsi="inherit" w:cs="Times New Roman"/>
+          <w:sz w:val="20"/>
+          <w:szCs w:val="20"/>
+        </w:rPr>
+        <w:t>[</w:t>
+      </w:r>
+      <w:r>
+        <w:rPr>
+          <w:rFonts w:ascii="Times New Roman" w:eastAsia="Times New Roman" w:hAnsi="Times New Roman" w:cs="Times New Roman"/>
+          <w:b/>
+          <w:color w:val="00B050"/>
+          <w:sz w:val="24"/>
+          <w:szCs w:val="24"/>
+        </w:rPr>
+        <w:t>X</w:t>
+      </w:r>
+      <w:r>
+        <w:rPr>
+          <w:rFonts w:ascii="inherit" w:eastAsia="Times New Roman" w:hAnsi="inherit" w:cs="Times New Roman"/>
+          <w:sz w:val="20"/>
+          <w:szCs w:val="20"/>
+        </w:rPr>
+        <w:t xml:space="preserve">] </w:t>
+      </w:r>
+      <w:r>
+        <w:rPr>
+          <w:rFonts w:ascii="inherit" w:eastAsia="Times New Roman" w:hAnsi="inherit" w:cs="Times New Roman"/>
+          <w:sz w:val="20"/>
+          <w:szCs w:val="20"/>
+        </w:rPr>
+        <w:t>Navigation with links allowing user to go back to home page (index.html) or to the registration page</w:t>
+      </w:r>
+    </w:p>
+    <w:p>
+      <w:pPr>
+        <w:autoSpaceDE w:val="0"/>
+        <w:autoSpaceDN w:val="0"/>
+        <w:spacing w:after="200" w:line="224" w:lineRule="atLeast"/>
+        <w:ind w:left="1080"/>
+        <w:rPr>
+          <w:rFonts w:ascii="inherit" w:eastAsia="Times New Roman" w:hAnsi="inherit" w:cs="Times New Roman"/>
+          <w:sz w:val="20"/>
+          <w:szCs w:val="20"/>
+        </w:rPr>
+      </w:pPr>
+      <w:r>
+        <w:rPr>
+          <w:rFonts w:ascii="inherit" w:eastAsia="Times New Roman" w:hAnsi="inherit" w:cs="Times New Roman"/>
+          <w:sz w:val="20"/>
+          <w:szCs w:val="20"/>
+        </w:rPr>
+        <w:t>[</w:t>
+      </w:r>
+      <w:r>
+        <w:rPr>
+          <w:rFonts w:ascii="Times New Roman" w:eastAsia="Times New Roman" w:hAnsi="Times New Roman" w:cs="Times New Roman"/>
+          <w:b/>
+          <w:color w:val="00B050"/>
+          <w:sz w:val="24"/>
+          <w:szCs w:val="24"/>
+        </w:rPr>
+        <w:t>X</w:t>
+      </w:r>
+      <w:r>
+        <w:rPr>
+          <w:rFonts w:ascii="inherit" w:eastAsia="Times New Roman" w:hAnsi="inherit" w:cs="Times New Roman"/>
+          <w:sz w:val="20"/>
+          <w:szCs w:val="20"/>
+        </w:rPr>
+        <w:t xml:space="preserve">] </w:t>
+      </w:r>
+      <w:r>
+        <w:rPr>
+          <w:rFonts w:ascii="inherit" w:eastAsia="Times New Roman" w:hAnsi="inherit" w:cs="Times New Roman"/>
+          <w:sz w:val="20"/>
+          <w:szCs w:val="20"/>
+        </w:rPr>
+        <w:t>HTML table with the following:</w:t>
+      </w:r>
+    </w:p>
+    <w:p>
+      <w:pPr>
+        <w:numPr>
+          <w:ilvl w:val="2"/>
+          <w:numId w:val="2"/>
+        </w:numPr>
+        <w:autoSpaceDE w:val="0"/>
+        <w:autoSpaceDN w:val="0"/>
+        <w:spacing w:before="100" w:beforeAutospacing="1" w:after="200" w:line="276" w:lineRule="auto"/>
+        <w:rPr>
+          <w:rFonts w:ascii="Times New Roman" w:eastAsia="Times New Roman" w:hAnsi="Times New Roman" w:cs="Times New Roman"/>
+          <w:sz w:val="24"/>
+          <w:szCs w:val="24"/>
+        </w:rPr>
+      </w:pPr>
+      <w:r>
+        <w:rPr>
+          <w:rFonts w:ascii="Times New Roman" w:eastAsia="Times New Roman" w:hAnsi="Times New Roman" w:cs="Times New Roman"/>
+          <w:sz w:val="24"/>
+          <w:szCs w:val="24"/>
+        </w:rPr>
+        <w:t>Heading row</w:t>
+      </w:r>
+    </w:p>
+    <w:p>
+      <w:pPr>
+        <w:numPr>
+          <w:ilvl w:val="2"/>
+          <w:numId w:val="2"/>
+        </w:numPr>
+        <w:autoSpaceDE w:val="0"/>
+        <w:autoSpaceDN w:val="0"/>
+        <w:spacing w:before="100" w:beforeAutospacing="1" w:after="200" w:line="276" w:lineRule="auto"/>
+        <w:rPr>
+          <w:rFonts w:ascii="Times New Roman" w:eastAsia="Times New Roman" w:hAnsi="Times New Roman" w:cs="Times New Roman"/>
+          <w:sz w:val="24"/>
+          <w:szCs w:val="24"/>
+        </w:rPr>
+      </w:pPr>
+      <w:r>
+        <w:rPr>
+          <w:rFonts w:ascii="Times New Roman" w:eastAsia="Times New Roman" w:hAnsi="Times New Roman" w:cs="Times New Roman"/>
+          <w:sz w:val="24"/>
+          <w:szCs w:val="24"/>
+        </w:rPr>
+        <w:t>Rows for each page in your application</w:t>
+      </w:r>
+    </w:p>
+    <w:p>
+      <w:pPr>
+        <w:numPr>
+          <w:ilvl w:val="2"/>
+          <w:numId w:val="2"/>
+        </w:numPr>
+        <w:autoSpaceDE w:val="0"/>
+        <w:autoSpaceDN w:val="0"/>
+        <w:spacing w:before="100" w:beforeAutospacing="1" w:after="200" w:line="276" w:lineRule="auto"/>
+        <w:rPr>
+          <w:rFonts w:ascii="Times New Roman" w:eastAsia="Times New Roman" w:hAnsi="Times New Roman" w:cs="Times New Roman"/>
+          <w:sz w:val="24"/>
+          <w:szCs w:val="24"/>
+        </w:rPr>
+      </w:pPr>
+      <w:r>
+        <w:rPr>
+          <w:rFonts w:ascii="Times New Roman" w:eastAsia="Times New Roman" w:hAnsi="Times New Roman" w:cs="Times New Roman"/>
+          <w:sz w:val="24"/>
+          <w:szCs w:val="24"/>
+        </w:rPr>
+        <w:t>Column for the page name and a column for a page description</w:t>
+      </w:r>
+    </w:p>
+    <w:p>
+      <w:pPr>
+        <w:autoSpaceDE w:val="0"/>
+        <w:autoSpaceDN w:val="0"/>
+        <w:spacing w:before="100" w:beforeAutospacing="1" w:after="200" w:line="276" w:lineRule="auto"/>
+        <w:rPr>
+          <w:rFonts w:ascii="Times New Roman" w:eastAsia="Times New Roman" w:hAnsi="Times New Roman" w:cs="Times New Roman"/>
+          <w:sz w:val="24"/>
+          <w:szCs w:val="24"/>
+        </w:rPr>
+      </w:pPr>
+      <w:r>
+        <w:rPr>
+          <w:rFonts w:ascii="Times New Roman" w:eastAsia="Times New Roman" w:hAnsi="Times New Roman" w:cs="Times New Roman"/>
+          <w:b/>
+          <w:bCs/>
+          <w:sz w:val="24"/>
+          <w:szCs w:val="24"/>
+        </w:rPr>
+        <w:t>Exercise 2</w:t>
+      </w:r>
+    </w:p>
+    <w:p>
+      <w:pPr>
+        <w:autoSpaceDE w:val="0"/>
+        <w:autoSpaceDN w:val="0"/>
+        <w:spacing w:before="100" w:beforeAutospacing="1" w:after="200" w:line="276" w:lineRule="auto"/>
+        <w:ind w:left="1080"/>
+        <w:rPr>
+          <w:rFonts w:ascii="Times New Roman" w:eastAsia="Times New Roman" w:hAnsi="Times New Roman" w:cs="Times New Roman"/>
+          <w:sz w:val="24"/>
+          <w:szCs w:val="24"/>
+        </w:rPr>
+      </w:pPr>
+      <w:r>
+        <w:rPr>
+          <w:rFonts w:ascii="Times New Roman" w:eastAsia="Times New Roman" w:hAnsi="Times New Roman" w:cs="Times New Roman"/>
+          <w:sz w:val="24"/>
+          <w:szCs w:val="24"/>
+        </w:rPr>
+        <w:t>[</w:t>
+      </w:r>
+      <w:r>
+        <w:rPr>
+          <w:rFonts w:ascii="Times New Roman" w:eastAsia="Times New Roman" w:hAnsi="Times New Roman" w:cs="Times New Roman"/>
+          <w:b/>
+          <w:color w:val="00B050"/>
+          <w:sz w:val="24"/>
+          <w:szCs w:val="24"/>
+        </w:rPr>
+        <w:t>X</w:t>
+      </w:r>
+      <w:r>
+        <w:rPr>
+          <w:rFonts w:ascii="Times New Roman" w:eastAsia="Times New Roman" w:hAnsi="Times New Roman" w:cs="Times New Roman"/>
+          <w:sz w:val="24"/>
+          <w:szCs w:val="24"/>
+        </w:rPr>
+        <w:t xml:space="preserve">] </w:t>
+      </w:r>
+      <w:r>
+        <w:rPr>
+          <w:rFonts w:ascii="Times New Roman" w:eastAsia="Times New Roman" w:hAnsi="Times New Roman" w:cs="Times New Roman"/>
+          <w:sz w:val="24"/>
+          <w:szCs w:val="24"/>
+        </w:rPr>
+        <w:t>Create a folder named "styles".</w:t>
+      </w:r>
+    </w:p>
+    <w:p>
+      <w:pPr>
+        <w:autoSpaceDE w:val="0"/>
+        <w:autoSpaceDN w:val="0"/>
+        <w:spacing w:before="100" w:beforeAutospacing="1" w:after="200" w:line="276" w:lineRule="auto"/>
+        <w:ind w:left="1080"/>
+        <w:rPr>
+          <w:rFonts w:ascii="Times New Roman" w:eastAsia="Times New Roman" w:hAnsi="Times New Roman" w:cs="Times New Roman"/>
+          <w:sz w:val="24"/>
+          <w:szCs w:val="24"/>
+        </w:rPr>
+      </w:pPr>
+      <w:r>
+        <w:rPr>
+          <w:rFonts w:ascii="Times New Roman" w:eastAsia="Times New Roman" w:hAnsi="Times New Roman" w:cs="Times New Roman"/>
+          <w:sz w:val="24"/>
+          <w:szCs w:val="24"/>
+        </w:rPr>
+        <w:t>[</w:t>
+      </w:r>
+      <w:r>
+        <w:rPr>
+          <w:rFonts w:ascii="Times New Roman" w:eastAsia="Times New Roman" w:hAnsi="Times New Roman" w:cs="Times New Roman"/>
+          <w:b/>
+          <w:color w:val="00B050"/>
+          <w:sz w:val="24"/>
+          <w:szCs w:val="24"/>
+        </w:rPr>
+        <w:t>X</w:t>
+      </w:r>
+      <w:r>
+        <w:rPr>
+          <w:rFonts w:ascii="Times New Roman" w:eastAsia="Times New Roman" w:hAnsi="Times New Roman" w:cs="Times New Roman"/>
+          <w:sz w:val="24"/>
+          <w:szCs w:val="24"/>
+        </w:rPr>
+        <w:t xml:space="preserve">] </w:t>
+      </w:r>
+      <w:r>
+        <w:rPr>
+          <w:rFonts w:ascii="Times New Roman" w:eastAsia="Times New Roman" w:hAnsi="Times New Roman" w:cs="Times New Roman"/>
+          <w:sz w:val="24"/>
+          <w:szCs w:val="24"/>
+        </w:rPr>
+        <w:t>Create a stylesheet named app.css under the "styles" folder that will contain your application styles.</w:t>
+      </w:r>
+    </w:p>
+    <w:p>
+      <w:pPr>
+        <w:autoSpaceDE w:val="0"/>
+        <w:autoSpaceDN w:val="0"/>
+        <w:spacing w:before="100" w:beforeAutospacing="1" w:after="200" w:line="276" w:lineRule="auto"/>
+        <w:ind w:left="1080"/>
+        <w:rPr>
+          <w:rFonts w:ascii="Times New Roman" w:eastAsia="Times New Roman" w:hAnsi="Times New Roman" w:cs="Times New Roman"/>
+          <w:sz w:val="24"/>
+          <w:szCs w:val="24"/>
+        </w:rPr>
+      </w:pPr>
+      <w:r>
+        <w:rPr>
+          <w:rFonts w:ascii="Times New Roman" w:eastAsia="Times New Roman" w:hAnsi="Times New Roman" w:cs="Times New Roman"/>
+          <w:sz w:val="24"/>
+          <w:szCs w:val="24"/>
+        </w:rPr>
+        <w:t>[</w:t>
+      </w:r>
+      <w:r>
+        <w:rPr>
+          <w:rFonts w:ascii="Times New Roman" w:eastAsia="Times New Roman" w:hAnsi="Times New Roman" w:cs="Times New Roman"/>
+          <w:b/>
+          <w:color w:val="00B050"/>
+          <w:sz w:val="24"/>
+          <w:szCs w:val="24"/>
+        </w:rPr>
+        <w:t>X</w:t>
+      </w:r>
+      <w:r>
+        <w:rPr>
+          <w:rFonts w:ascii="Times New Roman" w:eastAsia="Times New Roman" w:hAnsi="Times New Roman" w:cs="Times New Roman"/>
+          <w:sz w:val="24"/>
+          <w:szCs w:val="24"/>
+        </w:rPr>
+        <w:t xml:space="preserve">] </w:t>
+      </w:r>
+      <w:r>
+        <w:rPr>
+          <w:rFonts w:ascii="Times New Roman" w:eastAsia="Times New Roman" w:hAnsi="Times New Roman" w:cs="Times New Roman"/>
+          <w:sz w:val="24"/>
+          <w:szCs w:val="24"/>
+        </w:rPr>
+        <w:t>Add a reference (use link tag) to each of your pages that points to the new stylesheet file.</w:t>
+      </w:r>
+    </w:p>
+    <w:p>
+      <w:pPr>
+        <w:autoSpaceDE w:val="0"/>
+        <w:autoSpaceDN w:val="0"/>
+        <w:spacing w:before="100" w:beforeAutospacing="1" w:after="240" w:line="276" w:lineRule="auto"/>
+        <w:ind w:left="1080"/>
+        <w:rPr>
+          <w:rFonts w:ascii="Times New Roman" w:eastAsia="Times New Roman" w:hAnsi="Times New Roman" w:cs="Times New Roman"/>
+          <w:sz w:val="24"/>
+          <w:szCs w:val="24"/>
+        </w:rPr>
+      </w:pPr>
+      <w:r>
+        <w:rPr>
+          <w:rFonts w:ascii="Times New Roman" w:eastAsia="Times New Roman" w:hAnsi="Times New Roman" w:cs="Times New Roman"/>
+          <w:sz w:val="24"/>
+          <w:szCs w:val="24"/>
+        </w:rPr>
+        <w:t>[</w:t>
+      </w:r>
+      <w:r>
+        <w:rPr>
+          <w:rFonts w:ascii="Times New Roman" w:eastAsia="Times New Roman" w:hAnsi="Times New Roman" w:cs="Times New Roman"/>
+          <w:b/>
+          <w:color w:val="00B050"/>
+          <w:sz w:val="24"/>
+          <w:szCs w:val="24"/>
+        </w:rPr>
+        <w:t>X</w:t>
+      </w:r>
+      <w:r>
+        <w:rPr>
+          <w:rFonts w:ascii="Times New Roman" w:eastAsia="Times New Roman" w:hAnsi="Times New Roman" w:cs="Times New Roman"/>
+          <w:sz w:val="24"/>
+          <w:szCs w:val="24"/>
+        </w:rPr>
+        <w:t xml:space="preserve">] </w:t>
       </w:r>
       <w:bookmarkStart w:id="0" w:name="_GoBack"/>
       <w:bookmarkEnd w:id="0"/>
@@ -135,31 +1414,73 @@
           <w:sz w:val="24"/>
           <w:szCs w:val="24"/>
         </w:rPr>
-        <w:t xml:space="preserve"> the browser to see the changes you have made.</w:t>
-      </w:r>
-    </w:p>
-    <w:p>
-      <w:pPr>
-        <w:numPr>
-          <w:ilvl w:val="0"/>
-          <w:numId w:val="1"/>
-        </w:numPr>
-        <w:autoSpaceDE w:val="0"/>
-        <w:autoSpaceDN w:val="0"/>
-        <w:spacing w:before="100" w:beforeAutospacing="1" w:after="240" w:line="276" w:lineRule="auto"/>
-        <w:rPr>
-          <w:rFonts w:ascii="Times New Roman" w:eastAsia="Times New Roman" w:hAnsi="Times New Roman" w:cs="Times New Roman"/>
-          <w:sz w:val="24"/>
-          <w:szCs w:val="24"/>
-        </w:rPr>
-      </w:pPr>
-      <w:r>
-        <w:rPr>
-          <w:rFonts w:ascii="Times New Roman" w:eastAsia="Times New Roman" w:hAnsi="Times New Roman" w:cs="Times New Roman"/>
-          <w:sz w:val="24"/>
-          <w:szCs w:val="24"/>
-        </w:rPr>
-        <w:t xml:space="preserve">Include the following in </w:t>
+        <w:t>Add a set of styles specific to the "body" element including the following:</w:t>
+      </w:r>
+    </w:p>
+    <w:p>
+      <w:pPr>
+        <w:numPr>
+          <w:ilvl w:val="2"/>
+          <w:numId w:val="3"/>
+        </w:numPr>
+        <w:autoSpaceDE w:val="0"/>
+        <w:autoSpaceDN w:val="0"/>
+        <w:spacing w:before="100" w:beforeAutospacing="1" w:after="200" w:line="276" w:lineRule="auto"/>
+        <w:rPr>
+          <w:rFonts w:ascii="Times New Roman" w:eastAsia="Times New Roman" w:hAnsi="Times New Roman" w:cs="Times New Roman"/>
+          <w:sz w:val="24"/>
+          <w:szCs w:val="24"/>
+        </w:rPr>
+      </w:pPr>
+      <w:r>
+        <w:rPr>
+          <w:rFonts w:ascii="Times New Roman" w:eastAsia="Times New Roman" w:hAnsi="Times New Roman" w:cs="Times New Roman"/>
+          <w:sz w:val="24"/>
+          <w:szCs w:val="24"/>
+        </w:rPr>
+        <w:t>Font family (you can choose a font)</w:t>
+      </w:r>
+    </w:p>
+    <w:p>
+      <w:pPr>
+        <w:numPr>
+          <w:ilvl w:val="2"/>
+          <w:numId w:val="3"/>
+        </w:numPr>
+        <w:autoSpaceDE w:val="0"/>
+        <w:autoSpaceDN w:val="0"/>
+        <w:spacing w:before="100" w:beforeAutospacing="1" w:after="200" w:line="276" w:lineRule="auto"/>
+        <w:rPr>
+          <w:rFonts w:ascii="Times New Roman" w:eastAsia="Times New Roman" w:hAnsi="Times New Roman" w:cs="Times New Roman"/>
+          <w:sz w:val="24"/>
+          <w:szCs w:val="24"/>
+        </w:rPr>
+      </w:pPr>
+      <w:r>
+        <w:rPr>
+          <w:rFonts w:ascii="Times New Roman" w:eastAsia="Times New Roman" w:hAnsi="Times New Roman" w:cs="Times New Roman"/>
+          <w:sz w:val="24"/>
+          <w:szCs w:val="24"/>
+        </w:rPr>
+        <w:t xml:space="preserve">Font size (try </w:t>
+      </w:r>
+      <w:proofErr w:type="gramStart"/>
+      <w:r>
+        <w:rPr>
+          <w:rFonts w:ascii="Times New Roman" w:eastAsia="Times New Roman" w:hAnsi="Times New Roman" w:cs="Times New Roman"/>
+          <w:sz w:val="24"/>
+          <w:szCs w:val="24"/>
+        </w:rPr>
+        <w:t>different sizes</w:t>
+      </w:r>
+      <w:proofErr w:type="gramEnd"/>
+      <w:r>
+        <w:rPr>
+          <w:rFonts w:ascii="Times New Roman" w:eastAsia="Times New Roman" w:hAnsi="Times New Roman" w:cs="Times New Roman"/>
+          <w:sz w:val="24"/>
+          <w:szCs w:val="24"/>
+        </w:rPr>
+        <w:t xml:space="preserve">: 10px, 16px, </w:t>
       </w:r>
       <w:proofErr w:type="spellStart"/>
       <w:r>
@@ -168,345 +1489,96 @@
           <w:sz w:val="24"/>
           <w:szCs w:val="24"/>
         </w:rPr>
-        <w:t>index.h</w:t>
+        <w:t>etc</w:t>
       </w:r>
       <w:proofErr w:type="spellEnd"/>
+      <w:r>
+        <w:rPr>
+          <w:rFonts w:ascii="Times New Roman" w:eastAsia="Times New Roman" w:hAnsi="Times New Roman" w:cs="Times New Roman"/>
+          <w:sz w:val="24"/>
+          <w:szCs w:val="24"/>
+        </w:rPr>
+        <w:t>)</w:t>
+      </w:r>
+    </w:p>
+    <w:p>
+      <w:pPr>
+        <w:numPr>
+          <w:ilvl w:val="2"/>
+          <w:numId w:val="3"/>
+        </w:numPr>
+        <w:autoSpaceDE w:val="0"/>
+        <w:autoSpaceDN w:val="0"/>
+        <w:spacing w:before="100" w:beforeAutospacing="1" w:after="200" w:line="276" w:lineRule="auto"/>
+        <w:rPr>
+          <w:rFonts w:ascii="Times New Roman" w:eastAsia="Times New Roman" w:hAnsi="Times New Roman" w:cs="Times New Roman"/>
+          <w:sz w:val="24"/>
+          <w:szCs w:val="24"/>
+        </w:rPr>
+      </w:pPr>
+      <w:r>
+        <w:rPr>
+          <w:rFonts w:ascii="Times New Roman" w:eastAsia="Times New Roman" w:hAnsi="Times New Roman" w:cs="Times New Roman"/>
+          <w:sz w:val="24"/>
+          <w:szCs w:val="24"/>
+        </w:rPr>
+        <w:t>Background color</w:t>
+      </w:r>
+    </w:p>
+    <w:p>
+      <w:pPr>
+        <w:numPr>
+          <w:ilvl w:val="2"/>
+          <w:numId w:val="3"/>
+        </w:numPr>
+        <w:autoSpaceDE w:val="0"/>
+        <w:autoSpaceDN w:val="0"/>
+        <w:spacing w:before="100" w:beforeAutospacing="1" w:after="200" w:line="276" w:lineRule="auto"/>
+        <w:rPr>
+          <w:rFonts w:ascii="Times New Roman" w:eastAsia="Times New Roman" w:hAnsi="Times New Roman" w:cs="Times New Roman"/>
+          <w:sz w:val="24"/>
+          <w:szCs w:val="24"/>
+        </w:rPr>
+      </w:pPr>
+      <w:r>
+        <w:rPr>
+          <w:rFonts w:ascii="Times New Roman" w:eastAsia="Times New Roman" w:hAnsi="Times New Roman" w:cs="Times New Roman"/>
+          <w:sz w:val="24"/>
+          <w:szCs w:val="24"/>
+        </w:rPr>
+        <w:lastRenderedPageBreak/>
+        <w:t>Text color</w:t>
+      </w:r>
     </w:p>
     <w:p>
       <w:pPr>
         <w:numPr>
           <w:ilvl w:val="1"/>
-          <w:numId w:val="1"/>
-        </w:numPr>
-        <w:autoSpaceDE w:val="0"/>
-        <w:autoSpaceDN w:val="0"/>
-        <w:spacing w:before="100" w:beforeAutospacing="1" w:after="200" w:line="276" w:lineRule="auto"/>
-        <w:rPr>
-          <w:rFonts w:ascii="Times New Roman" w:eastAsia="Times New Roman" w:hAnsi="Times New Roman" w:cs="Times New Roman"/>
-          <w:sz w:val="24"/>
-          <w:szCs w:val="24"/>
-        </w:rPr>
-      </w:pPr>
-      <w:r>
-        <w:rPr>
-          <w:rFonts w:ascii="Times New Roman" w:eastAsia="Times New Roman" w:hAnsi="Times New Roman" w:cs="Times New Roman"/>
-          <w:sz w:val="24"/>
-          <w:szCs w:val="24"/>
-        </w:rPr>
-        <w:t>Standard HTML structure tags (Visual Studio will do this for you when you create an HTML file)</w:t>
-      </w:r>
-    </w:p>
-    <w:p>
-      <w:pPr>
-        <w:numPr>
-          <w:ilvl w:val="1"/>
-          <w:numId w:val="1"/>
-        </w:numPr>
-        <w:autoSpaceDE w:val="0"/>
-        <w:autoSpaceDN w:val="0"/>
-        <w:spacing w:before="100" w:beforeAutospacing="1" w:after="200" w:line="276" w:lineRule="auto"/>
-        <w:rPr>
-          <w:rFonts w:ascii="Times New Roman" w:eastAsia="Times New Roman" w:hAnsi="Times New Roman" w:cs="Times New Roman"/>
-          <w:sz w:val="24"/>
-          <w:szCs w:val="24"/>
-        </w:rPr>
-      </w:pPr>
-      <w:r>
-        <w:rPr>
-          <w:rFonts w:ascii="Times New Roman" w:eastAsia="Times New Roman" w:hAnsi="Times New Roman" w:cs="Times New Roman"/>
-          <w:sz w:val="24"/>
-          <w:szCs w:val="24"/>
-        </w:rPr>
-        <w:t>Title, using the HTML title tag, for the page</w:t>
-      </w:r>
-    </w:p>
-    <w:p>
-      <w:pPr>
-        <w:numPr>
-          <w:ilvl w:val="1"/>
-          <w:numId w:val="1"/>
-        </w:numPr>
-        <w:autoSpaceDE w:val="0"/>
-        <w:autoSpaceDN w:val="0"/>
-        <w:spacing w:before="100" w:beforeAutospacing="1" w:after="200" w:line="276" w:lineRule="auto"/>
-        <w:rPr>
-          <w:rFonts w:ascii="Times New Roman" w:eastAsia="Times New Roman" w:hAnsi="Times New Roman" w:cs="Times New Roman"/>
-          <w:sz w:val="24"/>
-          <w:szCs w:val="24"/>
-        </w:rPr>
-      </w:pPr>
-      <w:r>
-        <w:rPr>
-          <w:rFonts w:ascii="Times New Roman" w:eastAsia="Times New Roman" w:hAnsi="Times New Roman" w:cs="Times New Roman"/>
-          <w:sz w:val="24"/>
-          <w:szCs w:val="24"/>
-        </w:rPr>
-        <w:t>Header, using the HTML 5 header tag, that contains the application name</w:t>
-      </w:r>
-    </w:p>
-    <w:p>
-      <w:pPr>
-        <w:numPr>
-          <w:ilvl w:val="1"/>
-          <w:numId w:val="1"/>
-        </w:numPr>
-        <w:autoSpaceDE w:val="0"/>
-        <w:autoSpaceDN w:val="0"/>
-        <w:spacing w:before="100" w:beforeAutospacing="1" w:after="200" w:line="276" w:lineRule="auto"/>
-        <w:rPr>
-          <w:rFonts w:ascii="Times New Roman" w:eastAsia="Times New Roman" w:hAnsi="Times New Roman" w:cs="Times New Roman"/>
-          <w:sz w:val="24"/>
-          <w:szCs w:val="24"/>
-        </w:rPr>
-      </w:pPr>
-      <w:r>
-        <w:rPr>
-          <w:rFonts w:ascii="Times New Roman" w:eastAsia="Times New Roman" w:hAnsi="Times New Roman" w:cs="Times New Roman"/>
-          <w:sz w:val="24"/>
-          <w:szCs w:val="24"/>
-        </w:rPr>
-        <w:t xml:space="preserve">Navigation bar (using the HTML 5 </w:t>
-      </w:r>
-      <w:proofErr w:type="spellStart"/>
-      <w:r>
-        <w:rPr>
-          <w:rFonts w:ascii="Times New Roman" w:eastAsia="Times New Roman" w:hAnsi="Times New Roman" w:cs="Times New Roman"/>
-          <w:sz w:val="24"/>
-          <w:szCs w:val="24"/>
-        </w:rPr>
-        <w:t>nav</w:t>
-      </w:r>
-      <w:proofErr w:type="spellEnd"/>
-      <w:r>
-        <w:rPr>
-          <w:rFonts w:ascii="Times New Roman" w:eastAsia="Times New Roman" w:hAnsi="Times New Roman" w:cs="Times New Roman"/>
-          <w:sz w:val="24"/>
-          <w:szCs w:val="24"/>
-        </w:rPr>
-        <w:t xml:space="preserve"> tag) under the header containing the following links:</w:t>
+          <w:numId w:val="3"/>
+        </w:numPr>
+        <w:autoSpaceDE w:val="0"/>
+        <w:autoSpaceDN w:val="0"/>
+        <w:spacing w:before="100" w:beforeAutospacing="1" w:after="200" w:line="276" w:lineRule="auto"/>
+        <w:rPr>
+          <w:rFonts w:ascii="Times New Roman" w:eastAsia="Times New Roman" w:hAnsi="Times New Roman" w:cs="Times New Roman"/>
+          <w:sz w:val="24"/>
+          <w:szCs w:val="24"/>
+        </w:rPr>
+      </w:pPr>
+      <w:r>
+        <w:rPr>
+          <w:rFonts w:ascii="Times New Roman" w:eastAsia="Times New Roman" w:hAnsi="Times New Roman" w:cs="Times New Roman"/>
+          <w:sz w:val="24"/>
+          <w:szCs w:val="24"/>
+        </w:rPr>
+        <w:t>Add a set of styles specific to the "header" element including the following:</w:t>
       </w:r>
     </w:p>
     <w:p>
       <w:pPr>
         <w:numPr>
           <w:ilvl w:val="2"/>
-          <w:numId w:val="1"/>
-        </w:numPr>
-        <w:autoSpaceDE w:val="0"/>
-        <w:autoSpaceDN w:val="0"/>
-        <w:spacing w:before="100" w:beforeAutospacing="1" w:after="200" w:line="276" w:lineRule="auto"/>
-        <w:rPr>
-          <w:rFonts w:ascii="Times New Roman" w:eastAsia="Times New Roman" w:hAnsi="Times New Roman" w:cs="Times New Roman"/>
-          <w:sz w:val="24"/>
-          <w:szCs w:val="24"/>
-        </w:rPr>
-      </w:pPr>
-      <w:r>
-        <w:rPr>
-          <w:rFonts w:ascii="Times New Roman" w:eastAsia="Times New Roman" w:hAnsi="Times New Roman" w:cs="Times New Roman"/>
-          <w:sz w:val="24"/>
-          <w:szCs w:val="24"/>
-        </w:rPr>
-        <w:t>Link (using the HTML anchor tag) to a registration page</w:t>
-      </w:r>
-    </w:p>
-    <w:p>
-      <w:pPr>
-        <w:numPr>
-          <w:ilvl w:val="2"/>
-          <w:numId w:val="1"/>
-        </w:numPr>
-        <w:autoSpaceDE w:val="0"/>
-        <w:autoSpaceDN w:val="0"/>
-        <w:spacing w:before="100" w:beforeAutospacing="1" w:after="200" w:line="276" w:lineRule="auto"/>
-        <w:rPr>
-          <w:rFonts w:ascii="Times New Roman" w:eastAsia="Times New Roman" w:hAnsi="Times New Roman" w:cs="Times New Roman"/>
-          <w:sz w:val="24"/>
-          <w:szCs w:val="24"/>
-        </w:rPr>
-      </w:pPr>
-      <w:r>
-        <w:rPr>
-          <w:rFonts w:ascii="Times New Roman" w:eastAsia="Times New Roman" w:hAnsi="Times New Roman" w:cs="Times New Roman"/>
-          <w:sz w:val="24"/>
-          <w:szCs w:val="24"/>
-        </w:rPr>
-        <w:t>Link to a help page.</w:t>
-      </w:r>
-    </w:p>
-    <w:p>
-      <w:pPr>
-        <w:numPr>
-          <w:ilvl w:val="1"/>
-          <w:numId w:val="1"/>
-        </w:numPr>
-        <w:autoSpaceDE w:val="0"/>
-        <w:autoSpaceDN w:val="0"/>
-        <w:spacing w:before="100" w:beforeAutospacing="1" w:after="200" w:line="276" w:lineRule="auto"/>
-        <w:rPr>
-          <w:rFonts w:ascii="Times New Roman" w:eastAsia="Times New Roman" w:hAnsi="Times New Roman" w:cs="Times New Roman"/>
-          <w:sz w:val="24"/>
-          <w:szCs w:val="24"/>
-        </w:rPr>
-      </w:pPr>
-      <w:r>
-        <w:rPr>
-          <w:rFonts w:ascii="Times New Roman" w:eastAsia="Times New Roman" w:hAnsi="Times New Roman" w:cs="Times New Roman"/>
-          <w:sz w:val="24"/>
-          <w:szCs w:val="24"/>
-        </w:rPr>
-        <w:t>3 paragraphs of text (use paragraph tags enclosed in a section tag)</w:t>
-      </w:r>
-    </w:p>
-    <w:p>
-      <w:pPr>
-        <w:numPr>
-          <w:ilvl w:val="1"/>
-          <w:numId w:val="1"/>
-        </w:numPr>
-        <w:autoSpaceDE w:val="0"/>
-        <w:autoSpaceDN w:val="0"/>
-        <w:spacing w:before="100" w:beforeAutospacing="1" w:after="200" w:line="276" w:lineRule="auto"/>
-        <w:rPr>
-          <w:rFonts w:ascii="Times New Roman" w:eastAsia="Times New Roman" w:hAnsi="Times New Roman" w:cs="Times New Roman"/>
-          <w:sz w:val="24"/>
-          <w:szCs w:val="24"/>
-        </w:rPr>
-      </w:pPr>
-      <w:r>
-        <w:rPr>
-          <w:rFonts w:ascii="Times New Roman" w:eastAsia="Times New Roman" w:hAnsi="Times New Roman" w:cs="Times New Roman"/>
-          <w:sz w:val="24"/>
-          <w:szCs w:val="24"/>
-        </w:rPr>
-        <w:t>Footer that contains a copyright and some text</w:t>
-      </w:r>
-    </w:p>
-    <w:p>
-      <w:pPr>
-        <w:numPr>
-          <w:ilvl w:val="0"/>
-          <w:numId w:val="1"/>
-        </w:numPr>
-        <w:autoSpaceDE w:val="0"/>
-        <w:autoSpaceDN w:val="0"/>
-        <w:spacing w:before="100" w:beforeAutospacing="1" w:after="200" w:line="276" w:lineRule="auto"/>
-        <w:rPr>
-          <w:rFonts w:ascii="Times New Roman" w:eastAsia="Times New Roman" w:hAnsi="Times New Roman" w:cs="Times New Roman"/>
-          <w:sz w:val="24"/>
-          <w:szCs w:val="24"/>
-        </w:rPr>
-      </w:pPr>
-      <w:r>
-        <w:rPr>
-          <w:rFonts w:ascii="Times New Roman" w:eastAsia="Times New Roman" w:hAnsi="Times New Roman" w:cs="Times New Roman"/>
-          <w:sz w:val="24"/>
-          <w:szCs w:val="24"/>
-        </w:rPr>
-        <w:t>Create the registration page containing the following:</w:t>
-      </w:r>
-    </w:p>
-    <w:p>
-      <w:pPr>
-        <w:numPr>
-          <w:ilvl w:val="1"/>
-          <w:numId w:val="2"/>
-        </w:numPr>
-        <w:autoSpaceDE w:val="0"/>
-        <w:autoSpaceDN w:val="0"/>
-        <w:spacing w:before="100" w:beforeAutospacing="1" w:after="200" w:line="276" w:lineRule="auto"/>
-        <w:rPr>
-          <w:rFonts w:ascii="Times New Roman" w:eastAsia="Times New Roman" w:hAnsi="Times New Roman" w:cs="Times New Roman"/>
-          <w:sz w:val="24"/>
-          <w:szCs w:val="24"/>
-        </w:rPr>
-      </w:pPr>
-      <w:r>
-        <w:rPr>
-          <w:rFonts w:ascii="Times New Roman" w:eastAsia="Times New Roman" w:hAnsi="Times New Roman" w:cs="Times New Roman"/>
-          <w:sz w:val="24"/>
-          <w:szCs w:val="24"/>
-        </w:rPr>
-        <w:t>Title</w:t>
-      </w:r>
-    </w:p>
-    <w:p>
-      <w:pPr>
-        <w:numPr>
-          <w:ilvl w:val="1"/>
-          <w:numId w:val="2"/>
-        </w:numPr>
-        <w:autoSpaceDE w:val="0"/>
-        <w:autoSpaceDN w:val="0"/>
-        <w:spacing w:before="100" w:beforeAutospacing="1" w:after="200" w:line="276" w:lineRule="auto"/>
-        <w:rPr>
-          <w:rFonts w:ascii="Times New Roman" w:eastAsia="Times New Roman" w:hAnsi="Times New Roman" w:cs="Times New Roman"/>
-          <w:sz w:val="24"/>
-          <w:szCs w:val="24"/>
-        </w:rPr>
-      </w:pPr>
-      <w:r>
-        <w:rPr>
-          <w:rFonts w:ascii="Times New Roman" w:eastAsia="Times New Roman" w:hAnsi="Times New Roman" w:cs="Times New Roman"/>
-          <w:sz w:val="24"/>
-          <w:szCs w:val="24"/>
-        </w:rPr>
-        <w:t>Heading</w:t>
-      </w:r>
-    </w:p>
-    <w:p>
-      <w:pPr>
-        <w:numPr>
-          <w:ilvl w:val="1"/>
-          <w:numId w:val="2"/>
-        </w:numPr>
-        <w:autoSpaceDE w:val="0"/>
-        <w:autoSpaceDN w:val="0"/>
-        <w:spacing w:before="100" w:beforeAutospacing="1" w:after="200" w:line="276" w:lineRule="auto"/>
-        <w:rPr>
-          <w:rFonts w:ascii="Times New Roman" w:eastAsia="Times New Roman" w:hAnsi="Times New Roman" w:cs="Times New Roman"/>
-          <w:sz w:val="24"/>
-          <w:szCs w:val="24"/>
-        </w:rPr>
-      </w:pPr>
-      <w:r>
-        <w:rPr>
-          <w:rFonts w:ascii="Times New Roman" w:eastAsia="Times New Roman" w:hAnsi="Times New Roman" w:cs="Times New Roman"/>
-          <w:sz w:val="24"/>
-          <w:szCs w:val="24"/>
-        </w:rPr>
-        <w:t>Navigation with links allowing user to go back to home page (index.html) or to the help page</w:t>
-      </w:r>
-    </w:p>
-    <w:p>
-      <w:pPr>
-        <w:numPr>
-          <w:ilvl w:val="1"/>
-          <w:numId w:val="2"/>
-        </w:numPr>
-        <w:autoSpaceDE w:val="0"/>
-        <w:autoSpaceDN w:val="0"/>
-        <w:spacing w:before="100" w:beforeAutospacing="1" w:after="200" w:line="276" w:lineRule="auto"/>
-        <w:rPr>
-          <w:rFonts w:ascii="Times New Roman" w:eastAsia="Times New Roman" w:hAnsi="Times New Roman" w:cs="Times New Roman"/>
-          <w:sz w:val="24"/>
-          <w:szCs w:val="24"/>
-        </w:rPr>
-      </w:pPr>
-      <w:r>
-        <w:rPr>
-          <w:rFonts w:ascii="Times New Roman" w:eastAsia="Times New Roman" w:hAnsi="Times New Roman" w:cs="Times New Roman"/>
-          <w:sz w:val="24"/>
-          <w:szCs w:val="24"/>
-        </w:rPr>
-        <w:t>An HTML form with the following (you can put each item in a paragraph tag to place them on separate lines):</w:t>
-      </w:r>
-    </w:p>
-    <w:p>
-      <w:pPr>
-        <w:numPr>
-          <w:ilvl w:val="2"/>
-          <w:numId w:val="2"/>
+          <w:numId w:val="3"/>
         </w:numPr>
         <w:autoSpaceDE w:val="0"/>
         <w:autoSpaceDN w:val="0"/>
@@ -526,14 +1598,14 @@
           <w:sz w:val="20"/>
           <w:szCs w:val="20"/>
         </w:rPr>
-        <w:t>Label and input field for first name (allow max characters of 10)</w:t>
+        <w:t>Background color</w:t>
       </w:r>
     </w:p>
     <w:p>
       <w:pPr>
         <w:numPr>
           <w:ilvl w:val="2"/>
-          <w:numId w:val="2"/>
+          <w:numId w:val="3"/>
         </w:numPr>
         <w:autoSpaceDE w:val="0"/>
         <w:autoSpaceDN w:val="0"/>
@@ -553,14 +1625,14 @@
           <w:sz w:val="20"/>
           <w:szCs w:val="20"/>
         </w:rPr>
-        <w:t>Label and input field for last name (allow max characters of 15)</w:t>
+        <w:t>Text color</w:t>
       </w:r>
     </w:p>
     <w:p>
       <w:pPr>
         <w:numPr>
           <w:ilvl w:val="2"/>
-          <w:numId w:val="2"/>
+          <w:numId w:val="3"/>
         </w:numPr>
         <w:autoSpaceDE w:val="0"/>
         <w:autoSpaceDN w:val="0"/>
@@ -580,15 +1652,14 @@
           <w:sz w:val="20"/>
           <w:szCs w:val="20"/>
         </w:rPr>
-        <w:lastRenderedPageBreak/>
-        <w:t>Label and input field for age</w:t>
+        <w:t>Height of 40 pixels</w:t>
       </w:r>
     </w:p>
     <w:p>
       <w:pPr>
         <w:numPr>
           <w:ilvl w:val="2"/>
-          <w:numId w:val="2"/>
+          <w:numId w:val="3"/>
         </w:numPr>
         <w:autoSpaceDE w:val="0"/>
         <w:autoSpaceDN w:val="0"/>
@@ -608,14 +1679,56 @@
           <w:sz w:val="20"/>
           <w:szCs w:val="20"/>
         </w:rPr>
-        <w:t>Label and input field for year in school using radio buttons</w:t>
+        <w:t>Add top padding to move the text down</w:t>
+      </w:r>
+    </w:p>
+    <w:p>
+      <w:pPr>
+        <w:numPr>
+          <w:ilvl w:val="1"/>
+          <w:numId w:val="3"/>
+        </w:numPr>
+        <w:autoSpaceDE w:val="0"/>
+        <w:autoSpaceDN w:val="0"/>
+        <w:spacing w:before="100" w:beforeAutospacing="1" w:after="200" w:line="276" w:lineRule="auto"/>
+        <w:rPr>
+          <w:rFonts w:ascii="Times New Roman" w:eastAsia="Times New Roman" w:hAnsi="Times New Roman" w:cs="Times New Roman"/>
+          <w:sz w:val="24"/>
+          <w:szCs w:val="24"/>
+        </w:rPr>
+      </w:pPr>
+      <w:r>
+        <w:rPr>
+          <w:rFonts w:ascii="Times New Roman" w:eastAsia="Times New Roman" w:hAnsi="Times New Roman" w:cs="Times New Roman"/>
+          <w:sz w:val="24"/>
+          <w:szCs w:val="24"/>
+        </w:rPr>
+        <w:t>Add a set of styles specific to the "</w:t>
+      </w:r>
+      <w:proofErr w:type="spellStart"/>
+      <w:r>
+        <w:rPr>
+          <w:rFonts w:ascii="Times New Roman" w:eastAsia="Times New Roman" w:hAnsi="Times New Roman" w:cs="Times New Roman"/>
+          <w:sz w:val="24"/>
+          <w:szCs w:val="24"/>
+        </w:rPr>
+        <w:t>nav</w:t>
+      </w:r>
+      <w:proofErr w:type="spellEnd"/>
+      <w:r>
+        <w:rPr>
+          <w:rFonts w:ascii="Times New Roman" w:eastAsia="Times New Roman" w:hAnsi="Times New Roman" w:cs="Times New Roman"/>
+          <w:sz w:val="24"/>
+          <w:szCs w:val="24"/>
+        </w:rPr>
+        <w:t>" element including the following:</w:t>
       </w:r>
     </w:p>
     <w:p>
       <w:pPr>
         <w:numPr>
           <w:ilvl w:val="2"/>
-          <w:numId w:val="2"/>
+          <w:numId w:val="3"/>
         </w:numPr>
         <w:autoSpaceDE w:val="0"/>
         <w:autoSpaceDN w:val="0"/>
@@ -635,126 +1748,305 @@
           <w:sz w:val="20"/>
           <w:szCs w:val="20"/>
         </w:rPr>
-        <w:t>Register button</w:t>
+        <w:t>Background color</w:t>
+      </w:r>
+    </w:p>
+    <w:p>
+      <w:pPr>
+        <w:numPr>
+          <w:ilvl w:val="2"/>
+          <w:numId w:val="3"/>
+        </w:numPr>
+        <w:autoSpaceDE w:val="0"/>
+        <w:autoSpaceDN w:val="0"/>
+        <w:spacing w:before="100" w:beforeAutospacing="1" w:after="200" w:line="276" w:lineRule="auto"/>
+        <w:ind w:left="1440"/>
+        <w:rPr>
+          <w:rFonts w:ascii="Helvetica" w:eastAsia="Times New Roman" w:hAnsi="Helvetica" w:cs="Helvetica"/>
+          <w:color w:val="000000"/>
+          <w:sz w:val="20"/>
+          <w:szCs w:val="20"/>
+        </w:rPr>
+      </w:pPr>
+      <w:r>
+        <w:rPr>
+          <w:rFonts w:ascii="Helvetica" w:eastAsia="Times New Roman" w:hAnsi="Helvetica" w:cs="Helvetica"/>
+          <w:color w:val="000000"/>
+          <w:sz w:val="20"/>
+          <w:szCs w:val="20"/>
+        </w:rPr>
+        <w:t>Text color</w:t>
+      </w:r>
+    </w:p>
+    <w:p>
+      <w:pPr>
+        <w:numPr>
+          <w:ilvl w:val="2"/>
+          <w:numId w:val="3"/>
+        </w:numPr>
+        <w:autoSpaceDE w:val="0"/>
+        <w:autoSpaceDN w:val="0"/>
+        <w:spacing w:before="100" w:beforeAutospacing="1" w:after="200" w:line="276" w:lineRule="auto"/>
+        <w:ind w:left="1440"/>
+        <w:rPr>
+          <w:rFonts w:ascii="Helvetica" w:eastAsia="Times New Roman" w:hAnsi="Helvetica" w:cs="Helvetica"/>
+          <w:color w:val="000000"/>
+          <w:sz w:val="20"/>
+          <w:szCs w:val="20"/>
+        </w:rPr>
+      </w:pPr>
+      <w:r>
+        <w:rPr>
+          <w:rFonts w:ascii="Helvetica" w:eastAsia="Times New Roman" w:hAnsi="Helvetica" w:cs="Helvetica"/>
+          <w:color w:val="000000"/>
+          <w:sz w:val="20"/>
+          <w:szCs w:val="20"/>
+        </w:rPr>
+        <w:t>Height of 40 pixels</w:t>
+      </w:r>
+    </w:p>
+    <w:p>
+      <w:pPr>
+        <w:numPr>
+          <w:ilvl w:val="2"/>
+          <w:numId w:val="3"/>
+        </w:numPr>
+        <w:autoSpaceDE w:val="0"/>
+        <w:autoSpaceDN w:val="0"/>
+        <w:spacing w:before="100" w:beforeAutospacing="1" w:after="200" w:line="276" w:lineRule="auto"/>
+        <w:ind w:left="1440"/>
+        <w:rPr>
+          <w:rFonts w:ascii="Helvetica" w:eastAsia="Times New Roman" w:hAnsi="Helvetica" w:cs="Helvetica"/>
+          <w:color w:val="000000"/>
+          <w:sz w:val="20"/>
+          <w:szCs w:val="20"/>
+        </w:rPr>
+      </w:pPr>
+      <w:r>
+        <w:rPr>
+          <w:rFonts w:ascii="Helvetica" w:eastAsia="Times New Roman" w:hAnsi="Helvetica" w:cs="Helvetica"/>
+          <w:color w:val="000000"/>
+          <w:sz w:val="20"/>
+          <w:szCs w:val="20"/>
+        </w:rPr>
+        <w:t>Add top padding to move the text down</w:t>
       </w:r>
     </w:p>
     <w:p>
       <w:pPr>
         <w:numPr>
           <w:ilvl w:val="1"/>
-          <w:numId w:val="2"/>
-        </w:numPr>
-        <w:autoSpaceDE w:val="0"/>
-        <w:autoSpaceDN w:val="0"/>
-        <w:spacing w:before="100" w:beforeAutospacing="1" w:after="200" w:line="276" w:lineRule="auto"/>
-        <w:rPr>
-          <w:rFonts w:ascii="Times New Roman" w:eastAsia="Times New Roman" w:hAnsi="Times New Roman" w:cs="Times New Roman"/>
-          <w:sz w:val="24"/>
-          <w:szCs w:val="24"/>
-        </w:rPr>
-      </w:pPr>
-      <w:r>
-        <w:rPr>
-          <w:rFonts w:ascii="Times New Roman" w:eastAsia="Times New Roman" w:hAnsi="Times New Roman" w:cs="Times New Roman"/>
-          <w:sz w:val="24"/>
-          <w:szCs w:val="24"/>
-        </w:rPr>
-        <w:t>Footer</w:t>
-      </w:r>
-    </w:p>
-    <w:p>
-      <w:pPr>
-        <w:numPr>
-          <w:ilvl w:val="0"/>
-          <w:numId w:val="2"/>
-        </w:numPr>
-        <w:autoSpaceDE w:val="0"/>
-        <w:autoSpaceDN w:val="0"/>
-        <w:spacing w:before="100" w:beforeAutospacing="1" w:after="200" w:line="276" w:lineRule="auto"/>
-        <w:rPr>
-          <w:rFonts w:ascii="Times New Roman" w:eastAsia="Times New Roman" w:hAnsi="Times New Roman" w:cs="Times New Roman"/>
-          <w:sz w:val="24"/>
-          <w:szCs w:val="24"/>
-        </w:rPr>
-      </w:pPr>
-      <w:r>
-        <w:rPr>
-          <w:rFonts w:ascii="Times New Roman" w:eastAsia="Times New Roman" w:hAnsi="Times New Roman" w:cs="Times New Roman"/>
-          <w:sz w:val="24"/>
-          <w:szCs w:val="24"/>
-        </w:rPr>
-        <w:t>Create the help page with a table containing the following:</w:t>
-      </w:r>
-    </w:p>
-    <w:p>
-      <w:pPr>
-        <w:numPr>
-          <w:ilvl w:val="0"/>
-          <w:numId w:val="2"/>
-        </w:numPr>
-        <w:autoSpaceDE w:val="0"/>
-        <w:autoSpaceDN w:val="0"/>
-        <w:spacing w:before="100" w:beforeAutospacing="1" w:after="200" w:line="276" w:lineRule="auto"/>
-        <w:rPr>
-          <w:rFonts w:ascii="Times New Roman" w:eastAsia="Times New Roman" w:hAnsi="Times New Roman" w:cs="Times New Roman"/>
-          <w:sz w:val="24"/>
-          <w:szCs w:val="24"/>
-        </w:rPr>
-      </w:pPr>
+          <w:numId w:val="3"/>
+        </w:numPr>
+        <w:autoSpaceDE w:val="0"/>
+        <w:autoSpaceDN w:val="0"/>
+        <w:spacing w:before="100" w:beforeAutospacing="1" w:after="200" w:line="276" w:lineRule="auto"/>
+        <w:rPr>
+          <w:rFonts w:ascii="Times New Roman" w:eastAsia="Times New Roman" w:hAnsi="Times New Roman" w:cs="Times New Roman"/>
+          <w:sz w:val="24"/>
+          <w:szCs w:val="24"/>
+        </w:rPr>
+      </w:pPr>
+      <w:r>
+        <w:rPr>
+          <w:rFonts w:ascii="Times New Roman" w:eastAsia="Times New Roman" w:hAnsi="Times New Roman" w:cs="Times New Roman"/>
+          <w:sz w:val="24"/>
+          <w:szCs w:val="24"/>
+        </w:rPr>
+        <w:t xml:space="preserve">Add </w:t>
+      </w:r>
+      <w:proofErr w:type="spellStart"/>
+      <w:r>
+        <w:rPr>
+          <w:rFonts w:ascii="Times New Roman" w:eastAsia="Times New Roman" w:hAnsi="Times New Roman" w:cs="Times New Roman"/>
+          <w:sz w:val="24"/>
+          <w:szCs w:val="24"/>
+        </w:rPr>
+        <w:t>css</w:t>
+      </w:r>
+      <w:proofErr w:type="spellEnd"/>
+      <w:r>
+        <w:rPr>
+          <w:rFonts w:ascii="Times New Roman" w:eastAsia="Times New Roman" w:hAnsi="Times New Roman" w:cs="Times New Roman"/>
+          <w:sz w:val="24"/>
+          <w:szCs w:val="24"/>
+        </w:rPr>
+        <w:t xml:space="preserve"> class name to the section tag on the first page</w:t>
+      </w:r>
     </w:p>
     <w:p>
       <w:pPr>
         <w:numPr>
           <w:ilvl w:val="1"/>
-          <w:numId w:val="2"/>
-        </w:numPr>
-        <w:autoSpaceDE w:val="0"/>
-        <w:autoSpaceDN w:val="0"/>
-        <w:spacing w:before="100" w:beforeAutospacing="1" w:after="200" w:line="276" w:lineRule="auto"/>
-        <w:rPr>
-          <w:rFonts w:ascii="Times New Roman" w:eastAsia="Times New Roman" w:hAnsi="Times New Roman" w:cs="Times New Roman"/>
-          <w:sz w:val="24"/>
-          <w:szCs w:val="24"/>
-        </w:rPr>
-      </w:pPr>
-      <w:r>
-        <w:rPr>
-          <w:rFonts w:ascii="Times New Roman" w:eastAsia="Times New Roman" w:hAnsi="Times New Roman" w:cs="Times New Roman"/>
-          <w:sz w:val="24"/>
-          <w:szCs w:val="24"/>
-        </w:rPr>
-        <w:t>Title</w:t>
+          <w:numId w:val="3"/>
+        </w:numPr>
+        <w:autoSpaceDE w:val="0"/>
+        <w:autoSpaceDN w:val="0"/>
+        <w:spacing w:before="100" w:beforeAutospacing="1" w:after="200" w:line="276" w:lineRule="auto"/>
+        <w:rPr>
+          <w:rFonts w:ascii="Times New Roman" w:eastAsia="Times New Roman" w:hAnsi="Times New Roman" w:cs="Times New Roman"/>
+          <w:sz w:val="24"/>
+          <w:szCs w:val="24"/>
+        </w:rPr>
+      </w:pPr>
+      <w:r>
+        <w:rPr>
+          <w:rFonts w:ascii="Times New Roman" w:eastAsia="Times New Roman" w:hAnsi="Times New Roman" w:cs="Times New Roman"/>
+          <w:sz w:val="24"/>
+          <w:szCs w:val="24"/>
+        </w:rPr>
+        <w:t>Add a set of styles for the class name you added to the section tag</w:t>
+      </w:r>
+    </w:p>
+    <w:p>
+      <w:pPr>
+        <w:numPr>
+          <w:ilvl w:val="2"/>
+          <w:numId w:val="3"/>
+        </w:numPr>
+        <w:autoSpaceDE w:val="0"/>
+        <w:autoSpaceDN w:val="0"/>
+        <w:spacing w:before="100" w:beforeAutospacing="1" w:after="200" w:line="276" w:lineRule="auto"/>
+        <w:ind w:left="1440"/>
+        <w:rPr>
+          <w:rFonts w:ascii="Helvetica" w:eastAsia="Times New Roman" w:hAnsi="Helvetica" w:cs="Helvetica"/>
+          <w:color w:val="000000"/>
+          <w:sz w:val="20"/>
+          <w:szCs w:val="20"/>
+        </w:rPr>
+      </w:pPr>
+      <w:r>
+        <w:rPr>
+          <w:rFonts w:ascii="Helvetica" w:eastAsia="Times New Roman" w:hAnsi="Helvetica" w:cs="Helvetica"/>
+          <w:color w:val="000000"/>
+          <w:sz w:val="20"/>
+          <w:szCs w:val="20"/>
+        </w:rPr>
+        <w:t>Text color</w:t>
+      </w:r>
+    </w:p>
+    <w:p>
+      <w:pPr>
+        <w:numPr>
+          <w:ilvl w:val="2"/>
+          <w:numId w:val="3"/>
+        </w:numPr>
+        <w:autoSpaceDE w:val="0"/>
+        <w:autoSpaceDN w:val="0"/>
+        <w:spacing w:before="100" w:beforeAutospacing="1" w:after="200" w:line="276" w:lineRule="auto"/>
+        <w:ind w:left="1440"/>
+        <w:rPr>
+          <w:rFonts w:ascii="Helvetica" w:eastAsia="Times New Roman" w:hAnsi="Helvetica" w:cs="Helvetica"/>
+          <w:color w:val="000000"/>
+          <w:sz w:val="20"/>
+          <w:szCs w:val="20"/>
+        </w:rPr>
+      </w:pPr>
+      <w:r>
+        <w:rPr>
+          <w:rFonts w:ascii="Helvetica" w:eastAsia="Times New Roman" w:hAnsi="Helvetica" w:cs="Helvetica"/>
+          <w:color w:val="000000"/>
+          <w:sz w:val="20"/>
+          <w:szCs w:val="20"/>
+        </w:rPr>
+        <w:t>font-style: italic</w:t>
       </w:r>
     </w:p>
     <w:p>
       <w:pPr>
         <w:numPr>
           <w:ilvl w:val="1"/>
-          <w:numId w:val="2"/>
-        </w:numPr>
-        <w:autoSpaceDE w:val="0"/>
-        <w:autoSpaceDN w:val="0"/>
-        <w:spacing w:before="100" w:beforeAutospacing="1" w:after="200" w:line="276" w:lineRule="auto"/>
-        <w:rPr>
-          <w:rFonts w:ascii="Times New Roman" w:eastAsia="Times New Roman" w:hAnsi="Times New Roman" w:cs="Times New Roman"/>
-          <w:sz w:val="24"/>
-          <w:szCs w:val="24"/>
-        </w:rPr>
-      </w:pPr>
-      <w:r>
-        <w:rPr>
-          <w:rFonts w:ascii="Times New Roman" w:eastAsia="Times New Roman" w:hAnsi="Times New Roman" w:cs="Times New Roman"/>
-          <w:sz w:val="24"/>
-          <w:szCs w:val="24"/>
-        </w:rPr>
-        <w:t>Heading</w:t>
+          <w:numId w:val="3"/>
+        </w:numPr>
+        <w:autoSpaceDE w:val="0"/>
+        <w:autoSpaceDN w:val="0"/>
+        <w:spacing w:before="100" w:beforeAutospacing="1" w:after="200" w:line="276" w:lineRule="auto"/>
+        <w:rPr>
+          <w:rFonts w:ascii="Times New Roman" w:eastAsia="Times New Roman" w:hAnsi="Times New Roman" w:cs="Times New Roman"/>
+          <w:sz w:val="24"/>
+          <w:szCs w:val="24"/>
+        </w:rPr>
+      </w:pPr>
+      <w:r>
+        <w:rPr>
+          <w:rFonts w:ascii="Times New Roman" w:eastAsia="Times New Roman" w:hAnsi="Times New Roman" w:cs="Times New Roman"/>
+          <w:sz w:val="24"/>
+          <w:szCs w:val="24"/>
+        </w:rPr>
+        <w:t>Add the same class name to the table on the help page</w:t>
       </w:r>
     </w:p>
     <w:p>
       <w:pPr>
         <w:numPr>
           <w:ilvl w:val="1"/>
-          <w:numId w:val="2"/>
+          <w:numId w:val="3"/>
+        </w:numPr>
+        <w:autoSpaceDE w:val="0"/>
+        <w:autoSpaceDN w:val="0"/>
+        <w:spacing w:before="100" w:beforeAutospacing="1" w:after="200" w:line="276" w:lineRule="auto"/>
+        <w:rPr>
+          <w:rFonts w:ascii="Times New Roman" w:eastAsia="Times New Roman" w:hAnsi="Times New Roman" w:cs="Times New Roman"/>
+          <w:sz w:val="24"/>
+          <w:szCs w:val="24"/>
+        </w:rPr>
+      </w:pPr>
+      <w:r>
+        <w:rPr>
+          <w:rFonts w:ascii="Times New Roman" w:eastAsia="Times New Roman" w:hAnsi="Times New Roman" w:cs="Times New Roman"/>
+          <w:sz w:val="24"/>
+          <w:szCs w:val="24"/>
+        </w:rPr>
+        <w:t xml:space="preserve">Add a </w:t>
+      </w:r>
+      <w:proofErr w:type="spellStart"/>
+      <w:r>
+        <w:rPr>
+          <w:rFonts w:ascii="Times New Roman" w:eastAsia="Times New Roman" w:hAnsi="Times New Roman" w:cs="Times New Roman"/>
+          <w:sz w:val="24"/>
+          <w:szCs w:val="24"/>
+        </w:rPr>
+        <w:t>css</w:t>
+      </w:r>
+      <w:proofErr w:type="spellEnd"/>
+      <w:r>
+        <w:rPr>
+          <w:rFonts w:ascii="Times New Roman" w:eastAsia="Times New Roman" w:hAnsi="Times New Roman" w:cs="Times New Roman"/>
+          <w:sz w:val="24"/>
+          <w:szCs w:val="24"/>
+        </w:rPr>
+        <w:t xml:space="preserve"> class to each of the form entry paragraphs</w:t>
+      </w:r>
+    </w:p>
+    <w:p>
+      <w:pPr>
+        <w:numPr>
+          <w:ilvl w:val="1"/>
+          <w:numId w:val="3"/>
+        </w:numPr>
+        <w:autoSpaceDE w:val="0"/>
+        <w:autoSpaceDN w:val="0"/>
+        <w:spacing w:before="100" w:beforeAutospacing="1" w:after="240" w:line="276" w:lineRule="auto"/>
+        <w:rPr>
+          <w:rFonts w:ascii="Times New Roman" w:eastAsia="Times New Roman" w:hAnsi="Times New Roman" w:cs="Times New Roman"/>
+          <w:sz w:val="24"/>
+          <w:szCs w:val="24"/>
+        </w:rPr>
+      </w:pPr>
+      <w:r>
+        <w:rPr>
+          <w:rFonts w:ascii="Times New Roman" w:eastAsia="Times New Roman" w:hAnsi="Times New Roman" w:cs="Times New Roman"/>
+          <w:sz w:val="24"/>
+          <w:szCs w:val="24"/>
+        </w:rPr>
+        <w:t>Add a set of styles for the class name you added to the form paragraphs</w:t>
+      </w:r>
+    </w:p>
+    <w:p>
+      <w:pPr>
+        <w:numPr>
+          <w:ilvl w:val="2"/>
+          <w:numId w:val="3"/>
         </w:numPr>
         <w:autoSpaceDE w:val="0"/>
         <w:autoSpaceDN w:val="0"/>
@@ -771,103 +2063,55 @@
           <w:sz w:val="20"/>
           <w:szCs w:val="20"/>
         </w:rPr>
-        <w:t>Navigation with links allowing user to go back to home page (index.html) or to the registration page</w:t>
+        <w:t>Top and bottom padding of 5px</w:t>
       </w:r>
     </w:p>
     <w:p>
       <w:pPr>
         <w:numPr>
           <w:ilvl w:val="1"/>
-          <w:numId w:val="2"/>
-        </w:numPr>
-        <w:autoSpaceDE w:val="0"/>
-        <w:autoSpaceDN w:val="0"/>
-        <w:spacing w:after="200" w:line="224" w:lineRule="atLeast"/>
-        <w:rPr>
-          <w:rFonts w:ascii="inherit" w:eastAsia="Times New Roman" w:hAnsi="inherit" w:cs="Times New Roman"/>
-          <w:sz w:val="20"/>
-          <w:szCs w:val="20"/>
-        </w:rPr>
-      </w:pPr>
-      <w:r>
-        <w:rPr>
-          <w:rFonts w:ascii="inherit" w:eastAsia="Times New Roman" w:hAnsi="inherit" w:cs="Times New Roman"/>
-          <w:sz w:val="20"/>
-          <w:szCs w:val="20"/>
-        </w:rPr>
-        <w:t>HTML table with the following:</w:t>
+          <w:numId w:val="3"/>
+        </w:numPr>
+        <w:autoSpaceDE w:val="0"/>
+        <w:autoSpaceDN w:val="0"/>
+        <w:spacing w:before="100" w:beforeAutospacing="1" w:after="240" w:line="276" w:lineRule="auto"/>
+        <w:rPr>
+          <w:rFonts w:ascii="Times New Roman" w:eastAsia="Times New Roman" w:hAnsi="Times New Roman" w:cs="Times New Roman"/>
+          <w:sz w:val="24"/>
+          <w:szCs w:val="24"/>
+        </w:rPr>
+      </w:pPr>
+      <w:r>
+        <w:rPr>
+          <w:rFonts w:ascii="Times New Roman" w:eastAsia="Times New Roman" w:hAnsi="Times New Roman" w:cs="Times New Roman"/>
+          <w:sz w:val="24"/>
+          <w:szCs w:val="24"/>
+        </w:rPr>
+        <w:t>Add a set of styles for "tables"</w:t>
       </w:r>
     </w:p>
     <w:p>
       <w:pPr>
         <w:numPr>
           <w:ilvl w:val="2"/>
-          <w:numId w:val="2"/>
-        </w:numPr>
-        <w:autoSpaceDE w:val="0"/>
-        <w:autoSpaceDN w:val="0"/>
-        <w:spacing w:before="100" w:beforeAutospacing="1" w:after="200" w:line="276" w:lineRule="auto"/>
-        <w:rPr>
-          <w:rFonts w:ascii="Times New Roman" w:eastAsia="Times New Roman" w:hAnsi="Times New Roman" w:cs="Times New Roman"/>
-          <w:sz w:val="24"/>
-          <w:szCs w:val="24"/>
-        </w:rPr>
-      </w:pPr>
-      <w:r>
-        <w:rPr>
-          <w:rFonts w:ascii="Times New Roman" w:eastAsia="Times New Roman" w:hAnsi="Times New Roman" w:cs="Times New Roman"/>
-          <w:sz w:val="24"/>
-          <w:szCs w:val="24"/>
-        </w:rPr>
-        <w:t>Heading row</w:t>
-      </w:r>
-    </w:p>
-    <w:p>
-      <w:pPr>
-        <w:numPr>
-          <w:ilvl w:val="2"/>
-          <w:numId w:val="2"/>
-        </w:numPr>
-        <w:autoSpaceDE w:val="0"/>
-        <w:autoSpaceDN w:val="0"/>
-        <w:spacing w:before="100" w:beforeAutospacing="1" w:after="200" w:line="276" w:lineRule="auto"/>
-        <w:rPr>
-          <w:rFonts w:ascii="Times New Roman" w:eastAsia="Times New Roman" w:hAnsi="Times New Roman" w:cs="Times New Roman"/>
-          <w:sz w:val="24"/>
-          <w:szCs w:val="24"/>
-        </w:rPr>
-      </w:pPr>
-      <w:r>
-        <w:rPr>
-          <w:rFonts w:ascii="Times New Roman" w:eastAsia="Times New Roman" w:hAnsi="Times New Roman" w:cs="Times New Roman"/>
-          <w:sz w:val="24"/>
-          <w:szCs w:val="24"/>
-        </w:rPr>
-        <w:t>Rows for each page in your application</w:t>
-      </w:r>
-    </w:p>
-    <w:p>
-      <w:pPr>
-        <w:numPr>
-          <w:ilvl w:val="2"/>
-          <w:numId w:val="2"/>
-        </w:numPr>
-        <w:autoSpaceDE w:val="0"/>
-        <w:autoSpaceDN w:val="0"/>
-        <w:spacing w:before="100" w:beforeAutospacing="1" w:after="200" w:line="276" w:lineRule="auto"/>
-        <w:rPr>
-          <w:rFonts w:ascii="Times New Roman" w:eastAsia="Times New Roman" w:hAnsi="Times New Roman" w:cs="Times New Roman"/>
-          <w:sz w:val="24"/>
-          <w:szCs w:val="24"/>
-        </w:rPr>
-      </w:pPr>
-      <w:r>
-        <w:rPr>
-          <w:rFonts w:ascii="Times New Roman" w:eastAsia="Times New Roman" w:hAnsi="Times New Roman" w:cs="Times New Roman"/>
-          <w:sz w:val="24"/>
-          <w:szCs w:val="24"/>
-        </w:rPr>
-        <w:t>Column for the page name and a column for a page description</w:t>
+          <w:numId w:val="3"/>
+        </w:numPr>
+        <w:autoSpaceDE w:val="0"/>
+        <w:autoSpaceDN w:val="0"/>
+        <w:spacing w:before="100" w:beforeAutospacing="1" w:after="200" w:line="276" w:lineRule="auto"/>
+        <w:rPr>
+          <w:rFonts w:ascii="Times New Roman" w:eastAsia="Times New Roman" w:hAnsi="Times New Roman" w:cs="Times New Roman"/>
+          <w:sz w:val="24"/>
+          <w:szCs w:val="24"/>
+        </w:rPr>
+      </w:pPr>
+      <w:r>
+        <w:rPr>
+          <w:rFonts w:ascii="Times New Roman" w:eastAsia="Times New Roman" w:hAnsi="Times New Roman" w:cs="Times New Roman"/>
+          <w:sz w:val="24"/>
+          <w:szCs w:val="24"/>
+        </w:rPr>
+        <w:t> Add solid black border of 2px in width</w:t>
       </w:r>
     </w:p>
     <w:p>
@@ -889,821 +2133,6 @@
           <w:sz w:val="24"/>
           <w:szCs w:val="24"/>
         </w:rPr>
-        <w:t>Exercise 2</w:t>
-      </w:r>
-    </w:p>
-    <w:p>
-      <w:pPr>
-        <w:numPr>
-          <w:ilvl w:val="1"/>
-          <w:numId w:val="3"/>
-        </w:numPr>
-        <w:autoSpaceDE w:val="0"/>
-        <w:autoSpaceDN w:val="0"/>
-        <w:spacing w:before="100" w:beforeAutospacing="1" w:after="200" w:line="276" w:lineRule="auto"/>
-        <w:rPr>
-          <w:rFonts w:ascii="Times New Roman" w:eastAsia="Times New Roman" w:hAnsi="Times New Roman" w:cs="Times New Roman"/>
-          <w:sz w:val="24"/>
-          <w:szCs w:val="24"/>
-        </w:rPr>
-      </w:pPr>
-      <w:r>
-        <w:rPr>
-          <w:rFonts w:ascii="Times New Roman" w:eastAsia="Times New Roman" w:hAnsi="Times New Roman" w:cs="Times New Roman"/>
-          <w:sz w:val="24"/>
-          <w:szCs w:val="24"/>
-        </w:rPr>
-        <w:t>Create a folder named "styles".</w:t>
-      </w:r>
-    </w:p>
-    <w:p>
-      <w:pPr>
-        <w:numPr>
-          <w:ilvl w:val="1"/>
-          <w:numId w:val="3"/>
-        </w:numPr>
-        <w:autoSpaceDE w:val="0"/>
-        <w:autoSpaceDN w:val="0"/>
-        <w:spacing w:before="100" w:beforeAutospacing="1" w:after="200" w:line="276" w:lineRule="auto"/>
-        <w:rPr>
-          <w:rFonts w:ascii="Times New Roman" w:eastAsia="Times New Roman" w:hAnsi="Times New Roman" w:cs="Times New Roman"/>
-          <w:sz w:val="24"/>
-          <w:szCs w:val="24"/>
-        </w:rPr>
-      </w:pPr>
-      <w:r>
-        <w:rPr>
-          <w:rFonts w:ascii="Times New Roman" w:eastAsia="Times New Roman" w:hAnsi="Times New Roman" w:cs="Times New Roman"/>
-          <w:sz w:val="24"/>
-          <w:szCs w:val="24"/>
-        </w:rPr>
-        <w:t>Create a stylesheet named app.css under the "styles" folder that will contain your application styles.</w:t>
-      </w:r>
-    </w:p>
-    <w:p>
-      <w:pPr>
-        <w:numPr>
-          <w:ilvl w:val="1"/>
-          <w:numId w:val="3"/>
-        </w:numPr>
-        <w:autoSpaceDE w:val="0"/>
-        <w:autoSpaceDN w:val="0"/>
-        <w:spacing w:before="100" w:beforeAutospacing="1" w:after="200" w:line="276" w:lineRule="auto"/>
-        <w:rPr>
-          <w:rFonts w:ascii="Times New Roman" w:eastAsia="Times New Roman" w:hAnsi="Times New Roman" w:cs="Times New Roman"/>
-          <w:sz w:val="24"/>
-          <w:szCs w:val="24"/>
-        </w:rPr>
-      </w:pPr>
-      <w:r>
-        <w:rPr>
-          <w:rFonts w:ascii="Times New Roman" w:eastAsia="Times New Roman" w:hAnsi="Times New Roman" w:cs="Times New Roman"/>
-          <w:sz w:val="24"/>
-          <w:szCs w:val="24"/>
-        </w:rPr>
-        <w:t>Add a reference (use link tag) to each of your pages that points to the new stylesheet file.</w:t>
-      </w:r>
-    </w:p>
-    <w:p>
-      <w:pPr>
-        <w:numPr>
-          <w:ilvl w:val="1"/>
-          <w:numId w:val="3"/>
-        </w:numPr>
-        <w:autoSpaceDE w:val="0"/>
-        <w:autoSpaceDN w:val="0"/>
-        <w:spacing w:before="100" w:beforeAutospacing="1" w:after="240" w:line="276" w:lineRule="auto"/>
-        <w:rPr>
-          <w:rFonts w:ascii="Times New Roman" w:eastAsia="Times New Roman" w:hAnsi="Times New Roman" w:cs="Times New Roman"/>
-          <w:sz w:val="24"/>
-          <w:szCs w:val="24"/>
-        </w:rPr>
-      </w:pPr>
-      <w:r>
-        <w:rPr>
-          <w:rFonts w:ascii="Times New Roman" w:eastAsia="Times New Roman" w:hAnsi="Times New Roman" w:cs="Times New Roman"/>
-          <w:sz w:val="24"/>
-          <w:szCs w:val="24"/>
-        </w:rPr>
-        <w:t>Add a set of styles specific to the "body" element including the following:</w:t>
-      </w:r>
-    </w:p>
-    <w:p>
-      <w:pPr>
-        <w:numPr>
-          <w:ilvl w:val="2"/>
-          <w:numId w:val="3"/>
-        </w:numPr>
-        <w:autoSpaceDE w:val="0"/>
-        <w:autoSpaceDN w:val="0"/>
-        <w:spacing w:before="100" w:beforeAutospacing="1" w:after="200" w:line="276" w:lineRule="auto"/>
-        <w:rPr>
-          <w:rFonts w:ascii="Times New Roman" w:eastAsia="Times New Roman" w:hAnsi="Times New Roman" w:cs="Times New Roman"/>
-          <w:sz w:val="24"/>
-          <w:szCs w:val="24"/>
-        </w:rPr>
-      </w:pPr>
-      <w:r>
-        <w:rPr>
-          <w:rFonts w:ascii="Times New Roman" w:eastAsia="Times New Roman" w:hAnsi="Times New Roman" w:cs="Times New Roman"/>
-          <w:sz w:val="24"/>
-          <w:szCs w:val="24"/>
-        </w:rPr>
-        <w:t>Font family (you can choose a font)</w:t>
-      </w:r>
-    </w:p>
-    <w:p>
-      <w:pPr>
-        <w:numPr>
-          <w:ilvl w:val="2"/>
-          <w:numId w:val="3"/>
-        </w:numPr>
-        <w:autoSpaceDE w:val="0"/>
-        <w:autoSpaceDN w:val="0"/>
-        <w:spacing w:before="100" w:beforeAutospacing="1" w:after="200" w:line="276" w:lineRule="auto"/>
-        <w:rPr>
-          <w:rFonts w:ascii="Times New Roman" w:eastAsia="Times New Roman" w:hAnsi="Times New Roman" w:cs="Times New Roman"/>
-          <w:sz w:val="24"/>
-          <w:szCs w:val="24"/>
-        </w:rPr>
-      </w:pPr>
-      <w:r>
-        <w:rPr>
-          <w:rFonts w:ascii="Times New Roman" w:eastAsia="Times New Roman" w:hAnsi="Times New Roman" w:cs="Times New Roman"/>
-          <w:sz w:val="24"/>
-          <w:szCs w:val="24"/>
-        </w:rPr>
-        <w:t xml:space="preserve">Font size (try </w:t>
-      </w:r>
-      <w:proofErr w:type="gramStart"/>
-      <w:r>
-        <w:rPr>
-          <w:rFonts w:ascii="Times New Roman" w:eastAsia="Times New Roman" w:hAnsi="Times New Roman" w:cs="Times New Roman"/>
-          <w:sz w:val="24"/>
-          <w:szCs w:val="24"/>
-        </w:rPr>
-        <w:t>different sizes</w:t>
-      </w:r>
-      <w:proofErr w:type="gramEnd"/>
-      <w:r>
-        <w:rPr>
-          <w:rFonts w:ascii="Times New Roman" w:eastAsia="Times New Roman" w:hAnsi="Times New Roman" w:cs="Times New Roman"/>
-          <w:sz w:val="24"/>
-          <w:szCs w:val="24"/>
-        </w:rPr>
-        <w:t xml:space="preserve">: 10px, 16px, </w:t>
-      </w:r>
-      <w:proofErr w:type="spellStart"/>
-      <w:r>
-        <w:rPr>
-          <w:rFonts w:ascii="Times New Roman" w:eastAsia="Times New Roman" w:hAnsi="Times New Roman" w:cs="Times New Roman"/>
-          <w:sz w:val="24"/>
-          <w:szCs w:val="24"/>
-        </w:rPr>
-        <w:t>etc</w:t>
-      </w:r>
-      <w:proofErr w:type="spellEnd"/>
-      <w:r>
-        <w:rPr>
-          <w:rFonts w:ascii="Times New Roman" w:eastAsia="Times New Roman" w:hAnsi="Times New Roman" w:cs="Times New Roman"/>
-          <w:sz w:val="24"/>
-          <w:szCs w:val="24"/>
-        </w:rPr>
-        <w:t>)</w:t>
-      </w:r>
-    </w:p>
-    <w:p>
-      <w:pPr>
-        <w:numPr>
-          <w:ilvl w:val="2"/>
-          <w:numId w:val="3"/>
-        </w:numPr>
-        <w:autoSpaceDE w:val="0"/>
-        <w:autoSpaceDN w:val="0"/>
-        <w:spacing w:before="100" w:beforeAutospacing="1" w:after="200" w:line="276" w:lineRule="auto"/>
-        <w:rPr>
-          <w:rFonts w:ascii="Times New Roman" w:eastAsia="Times New Roman" w:hAnsi="Times New Roman" w:cs="Times New Roman"/>
-          <w:sz w:val="24"/>
-          <w:szCs w:val="24"/>
-        </w:rPr>
-      </w:pPr>
-      <w:r>
-        <w:rPr>
-          <w:rFonts w:ascii="Times New Roman" w:eastAsia="Times New Roman" w:hAnsi="Times New Roman" w:cs="Times New Roman"/>
-          <w:sz w:val="24"/>
-          <w:szCs w:val="24"/>
-        </w:rPr>
-        <w:t>Background color</w:t>
-      </w:r>
-    </w:p>
-    <w:p>
-      <w:pPr>
-        <w:numPr>
-          <w:ilvl w:val="2"/>
-          <w:numId w:val="3"/>
-        </w:numPr>
-        <w:autoSpaceDE w:val="0"/>
-        <w:autoSpaceDN w:val="0"/>
-        <w:spacing w:before="100" w:beforeAutospacing="1" w:after="200" w:line="276" w:lineRule="auto"/>
-        <w:rPr>
-          <w:rFonts w:ascii="Times New Roman" w:eastAsia="Times New Roman" w:hAnsi="Times New Roman" w:cs="Times New Roman"/>
-          <w:sz w:val="24"/>
-          <w:szCs w:val="24"/>
-        </w:rPr>
-      </w:pPr>
-      <w:r>
-        <w:rPr>
-          <w:rFonts w:ascii="Times New Roman" w:eastAsia="Times New Roman" w:hAnsi="Times New Roman" w:cs="Times New Roman"/>
-          <w:sz w:val="24"/>
-          <w:szCs w:val="24"/>
-        </w:rPr>
-        <w:t>Text color</w:t>
-      </w:r>
-    </w:p>
-    <w:p>
-      <w:pPr>
-        <w:numPr>
-          <w:ilvl w:val="1"/>
-          <w:numId w:val="3"/>
-        </w:numPr>
-        <w:autoSpaceDE w:val="0"/>
-        <w:autoSpaceDN w:val="0"/>
-        <w:spacing w:before="100" w:beforeAutospacing="1" w:after="200" w:line="276" w:lineRule="auto"/>
-        <w:rPr>
-          <w:rFonts w:ascii="Times New Roman" w:eastAsia="Times New Roman" w:hAnsi="Times New Roman" w:cs="Times New Roman"/>
-          <w:sz w:val="24"/>
-          <w:szCs w:val="24"/>
-        </w:rPr>
-      </w:pPr>
-      <w:r>
-        <w:rPr>
-          <w:rFonts w:ascii="Times New Roman" w:eastAsia="Times New Roman" w:hAnsi="Times New Roman" w:cs="Times New Roman"/>
-          <w:sz w:val="24"/>
-          <w:szCs w:val="24"/>
-        </w:rPr>
-        <w:t>Add a set of styles specific to the "header" element including the following:</w:t>
-      </w:r>
-    </w:p>
-    <w:p>
-      <w:pPr>
-        <w:numPr>
-          <w:ilvl w:val="2"/>
-          <w:numId w:val="3"/>
-        </w:numPr>
-        <w:autoSpaceDE w:val="0"/>
-        <w:autoSpaceDN w:val="0"/>
-        <w:spacing w:before="100" w:beforeAutospacing="1" w:after="200" w:line="276" w:lineRule="auto"/>
-        <w:ind w:left="1440"/>
-        <w:rPr>
-          <w:rFonts w:ascii="Helvetica" w:eastAsia="Times New Roman" w:hAnsi="Helvetica" w:cs="Helvetica"/>
-          <w:color w:val="000000"/>
-          <w:sz w:val="20"/>
-          <w:szCs w:val="20"/>
-        </w:rPr>
-      </w:pPr>
-      <w:r>
-        <w:rPr>
-          <w:rFonts w:ascii="Helvetica" w:eastAsia="Times New Roman" w:hAnsi="Helvetica" w:cs="Helvetica"/>
-          <w:color w:val="000000"/>
-          <w:sz w:val="20"/>
-          <w:szCs w:val="20"/>
-        </w:rPr>
-        <w:t>Background color</w:t>
-      </w:r>
-    </w:p>
-    <w:p>
-      <w:pPr>
-        <w:numPr>
-          <w:ilvl w:val="2"/>
-          <w:numId w:val="3"/>
-        </w:numPr>
-        <w:autoSpaceDE w:val="0"/>
-        <w:autoSpaceDN w:val="0"/>
-        <w:spacing w:before="100" w:beforeAutospacing="1" w:after="200" w:line="276" w:lineRule="auto"/>
-        <w:ind w:left="1440"/>
-        <w:rPr>
-          <w:rFonts w:ascii="Helvetica" w:eastAsia="Times New Roman" w:hAnsi="Helvetica" w:cs="Helvetica"/>
-          <w:color w:val="000000"/>
-          <w:sz w:val="20"/>
-          <w:szCs w:val="20"/>
-        </w:rPr>
-      </w:pPr>
-      <w:r>
-        <w:rPr>
-          <w:rFonts w:ascii="Helvetica" w:eastAsia="Times New Roman" w:hAnsi="Helvetica" w:cs="Helvetica"/>
-          <w:color w:val="000000"/>
-          <w:sz w:val="20"/>
-          <w:szCs w:val="20"/>
-        </w:rPr>
-        <w:lastRenderedPageBreak/>
-        <w:t>Text color</w:t>
-      </w:r>
-    </w:p>
-    <w:p>
-      <w:pPr>
-        <w:numPr>
-          <w:ilvl w:val="2"/>
-          <w:numId w:val="3"/>
-        </w:numPr>
-        <w:autoSpaceDE w:val="0"/>
-        <w:autoSpaceDN w:val="0"/>
-        <w:spacing w:before="100" w:beforeAutospacing="1" w:after="200" w:line="276" w:lineRule="auto"/>
-        <w:ind w:left="1440"/>
-        <w:rPr>
-          <w:rFonts w:ascii="Helvetica" w:eastAsia="Times New Roman" w:hAnsi="Helvetica" w:cs="Helvetica"/>
-          <w:color w:val="000000"/>
-          <w:sz w:val="20"/>
-          <w:szCs w:val="20"/>
-        </w:rPr>
-      </w:pPr>
-      <w:r>
-        <w:rPr>
-          <w:rFonts w:ascii="Helvetica" w:eastAsia="Times New Roman" w:hAnsi="Helvetica" w:cs="Helvetica"/>
-          <w:color w:val="000000"/>
-          <w:sz w:val="20"/>
-          <w:szCs w:val="20"/>
-        </w:rPr>
-        <w:t>Height of 40 pixels</w:t>
-      </w:r>
-    </w:p>
-    <w:p>
-      <w:pPr>
-        <w:numPr>
-          <w:ilvl w:val="2"/>
-          <w:numId w:val="3"/>
-        </w:numPr>
-        <w:autoSpaceDE w:val="0"/>
-        <w:autoSpaceDN w:val="0"/>
-        <w:spacing w:before="100" w:beforeAutospacing="1" w:after="200" w:line="276" w:lineRule="auto"/>
-        <w:ind w:left="1440"/>
-        <w:rPr>
-          <w:rFonts w:ascii="Helvetica" w:eastAsia="Times New Roman" w:hAnsi="Helvetica" w:cs="Helvetica"/>
-          <w:color w:val="000000"/>
-          <w:sz w:val="20"/>
-          <w:szCs w:val="20"/>
-        </w:rPr>
-      </w:pPr>
-      <w:r>
-        <w:rPr>
-          <w:rFonts w:ascii="Helvetica" w:eastAsia="Times New Roman" w:hAnsi="Helvetica" w:cs="Helvetica"/>
-          <w:color w:val="000000"/>
-          <w:sz w:val="20"/>
-          <w:szCs w:val="20"/>
-        </w:rPr>
-        <w:t>Add top padding to move the text down</w:t>
-      </w:r>
-    </w:p>
-    <w:p>
-      <w:pPr>
-        <w:numPr>
-          <w:ilvl w:val="1"/>
-          <w:numId w:val="3"/>
-        </w:numPr>
-        <w:autoSpaceDE w:val="0"/>
-        <w:autoSpaceDN w:val="0"/>
-        <w:spacing w:before="100" w:beforeAutospacing="1" w:after="200" w:line="276" w:lineRule="auto"/>
-        <w:rPr>
-          <w:rFonts w:ascii="Times New Roman" w:eastAsia="Times New Roman" w:hAnsi="Times New Roman" w:cs="Times New Roman"/>
-          <w:sz w:val="24"/>
-          <w:szCs w:val="24"/>
-        </w:rPr>
-      </w:pPr>
-      <w:r>
-        <w:rPr>
-          <w:rFonts w:ascii="Times New Roman" w:eastAsia="Times New Roman" w:hAnsi="Times New Roman" w:cs="Times New Roman"/>
-          <w:sz w:val="24"/>
-          <w:szCs w:val="24"/>
-        </w:rPr>
-        <w:t>Add a set of styles specific to the "</w:t>
-      </w:r>
-      <w:proofErr w:type="spellStart"/>
-      <w:r>
-        <w:rPr>
-          <w:rFonts w:ascii="Times New Roman" w:eastAsia="Times New Roman" w:hAnsi="Times New Roman" w:cs="Times New Roman"/>
-          <w:sz w:val="24"/>
-          <w:szCs w:val="24"/>
-        </w:rPr>
-        <w:t>nav</w:t>
-      </w:r>
-      <w:proofErr w:type="spellEnd"/>
-      <w:r>
-        <w:rPr>
-          <w:rFonts w:ascii="Times New Roman" w:eastAsia="Times New Roman" w:hAnsi="Times New Roman" w:cs="Times New Roman"/>
-          <w:sz w:val="24"/>
-          <w:szCs w:val="24"/>
-        </w:rPr>
-        <w:t>" element including the following:</w:t>
-      </w:r>
-    </w:p>
-    <w:p>
-      <w:pPr>
-        <w:numPr>
-          <w:ilvl w:val="2"/>
-          <w:numId w:val="3"/>
-        </w:numPr>
-        <w:autoSpaceDE w:val="0"/>
-        <w:autoSpaceDN w:val="0"/>
-        <w:spacing w:before="100" w:beforeAutospacing="1" w:after="200" w:line="276" w:lineRule="auto"/>
-        <w:ind w:left="1440"/>
-        <w:rPr>
-          <w:rFonts w:ascii="Helvetica" w:eastAsia="Times New Roman" w:hAnsi="Helvetica" w:cs="Helvetica"/>
-          <w:color w:val="000000"/>
-          <w:sz w:val="20"/>
-          <w:szCs w:val="20"/>
-        </w:rPr>
-      </w:pPr>
-      <w:r>
-        <w:rPr>
-          <w:rFonts w:ascii="Helvetica" w:eastAsia="Times New Roman" w:hAnsi="Helvetica" w:cs="Helvetica"/>
-          <w:color w:val="000000"/>
-          <w:sz w:val="20"/>
-          <w:szCs w:val="20"/>
-        </w:rPr>
-        <w:t>Background color</w:t>
-      </w:r>
-    </w:p>
-    <w:p>
-      <w:pPr>
-        <w:numPr>
-          <w:ilvl w:val="2"/>
-          <w:numId w:val="3"/>
-        </w:numPr>
-        <w:autoSpaceDE w:val="0"/>
-        <w:autoSpaceDN w:val="0"/>
-        <w:spacing w:before="100" w:beforeAutospacing="1" w:after="200" w:line="276" w:lineRule="auto"/>
-        <w:ind w:left="1440"/>
-        <w:rPr>
-          <w:rFonts w:ascii="Helvetica" w:eastAsia="Times New Roman" w:hAnsi="Helvetica" w:cs="Helvetica"/>
-          <w:color w:val="000000"/>
-          <w:sz w:val="20"/>
-          <w:szCs w:val="20"/>
-        </w:rPr>
-      </w:pPr>
-      <w:r>
-        <w:rPr>
-          <w:rFonts w:ascii="Helvetica" w:eastAsia="Times New Roman" w:hAnsi="Helvetica" w:cs="Helvetica"/>
-          <w:color w:val="000000"/>
-          <w:sz w:val="20"/>
-          <w:szCs w:val="20"/>
-        </w:rPr>
-        <w:t>Text color</w:t>
-      </w:r>
-    </w:p>
-    <w:p>
-      <w:pPr>
-        <w:numPr>
-          <w:ilvl w:val="2"/>
-          <w:numId w:val="3"/>
-        </w:numPr>
-        <w:autoSpaceDE w:val="0"/>
-        <w:autoSpaceDN w:val="0"/>
-        <w:spacing w:before="100" w:beforeAutospacing="1" w:after="200" w:line="276" w:lineRule="auto"/>
-        <w:ind w:left="1440"/>
-        <w:rPr>
-          <w:rFonts w:ascii="Helvetica" w:eastAsia="Times New Roman" w:hAnsi="Helvetica" w:cs="Helvetica"/>
-          <w:color w:val="000000"/>
-          <w:sz w:val="20"/>
-          <w:szCs w:val="20"/>
-        </w:rPr>
-      </w:pPr>
-      <w:r>
-        <w:rPr>
-          <w:rFonts w:ascii="Helvetica" w:eastAsia="Times New Roman" w:hAnsi="Helvetica" w:cs="Helvetica"/>
-          <w:color w:val="000000"/>
-          <w:sz w:val="20"/>
-          <w:szCs w:val="20"/>
-        </w:rPr>
-        <w:t>Height of 40 pixels</w:t>
-      </w:r>
-    </w:p>
-    <w:p>
-      <w:pPr>
-        <w:numPr>
-          <w:ilvl w:val="2"/>
-          <w:numId w:val="3"/>
-        </w:numPr>
-        <w:autoSpaceDE w:val="0"/>
-        <w:autoSpaceDN w:val="0"/>
-        <w:spacing w:before="100" w:beforeAutospacing="1" w:after="200" w:line="276" w:lineRule="auto"/>
-        <w:ind w:left="1440"/>
-        <w:rPr>
-          <w:rFonts w:ascii="Helvetica" w:eastAsia="Times New Roman" w:hAnsi="Helvetica" w:cs="Helvetica"/>
-          <w:color w:val="000000"/>
-          <w:sz w:val="20"/>
-          <w:szCs w:val="20"/>
-        </w:rPr>
-      </w:pPr>
-      <w:r>
-        <w:rPr>
-          <w:rFonts w:ascii="Helvetica" w:eastAsia="Times New Roman" w:hAnsi="Helvetica" w:cs="Helvetica"/>
-          <w:color w:val="000000"/>
-          <w:sz w:val="20"/>
-          <w:szCs w:val="20"/>
-        </w:rPr>
-        <w:t>Add top padding to move the text down</w:t>
-      </w:r>
-    </w:p>
-    <w:p>
-      <w:pPr>
-        <w:numPr>
-          <w:ilvl w:val="1"/>
-          <w:numId w:val="3"/>
-        </w:numPr>
-        <w:autoSpaceDE w:val="0"/>
-        <w:autoSpaceDN w:val="0"/>
-        <w:spacing w:before="100" w:beforeAutospacing="1" w:after="200" w:line="276" w:lineRule="auto"/>
-        <w:rPr>
-          <w:rFonts w:ascii="Times New Roman" w:eastAsia="Times New Roman" w:hAnsi="Times New Roman" w:cs="Times New Roman"/>
-          <w:sz w:val="24"/>
-          <w:szCs w:val="24"/>
-        </w:rPr>
-      </w:pPr>
-      <w:r>
-        <w:rPr>
-          <w:rFonts w:ascii="Times New Roman" w:eastAsia="Times New Roman" w:hAnsi="Times New Roman" w:cs="Times New Roman"/>
-          <w:sz w:val="24"/>
-          <w:szCs w:val="24"/>
-        </w:rPr>
-        <w:t xml:space="preserve">Add </w:t>
-      </w:r>
-      <w:proofErr w:type="spellStart"/>
-      <w:r>
-        <w:rPr>
-          <w:rFonts w:ascii="Times New Roman" w:eastAsia="Times New Roman" w:hAnsi="Times New Roman" w:cs="Times New Roman"/>
-          <w:sz w:val="24"/>
-          <w:szCs w:val="24"/>
-        </w:rPr>
-        <w:t>css</w:t>
-      </w:r>
-      <w:proofErr w:type="spellEnd"/>
-      <w:r>
-        <w:rPr>
-          <w:rFonts w:ascii="Times New Roman" w:eastAsia="Times New Roman" w:hAnsi="Times New Roman" w:cs="Times New Roman"/>
-          <w:sz w:val="24"/>
-          <w:szCs w:val="24"/>
-        </w:rPr>
-        <w:t xml:space="preserve"> class name to the section tag on the first page</w:t>
-      </w:r>
-    </w:p>
-    <w:p>
-      <w:pPr>
-        <w:numPr>
-          <w:ilvl w:val="1"/>
-          <w:numId w:val="3"/>
-        </w:numPr>
-        <w:autoSpaceDE w:val="0"/>
-        <w:autoSpaceDN w:val="0"/>
-        <w:spacing w:before="100" w:beforeAutospacing="1" w:after="200" w:line="276" w:lineRule="auto"/>
-        <w:rPr>
-          <w:rFonts w:ascii="Times New Roman" w:eastAsia="Times New Roman" w:hAnsi="Times New Roman" w:cs="Times New Roman"/>
-          <w:sz w:val="24"/>
-          <w:szCs w:val="24"/>
-        </w:rPr>
-      </w:pPr>
-      <w:r>
-        <w:rPr>
-          <w:rFonts w:ascii="Times New Roman" w:eastAsia="Times New Roman" w:hAnsi="Times New Roman" w:cs="Times New Roman"/>
-          <w:sz w:val="24"/>
-          <w:szCs w:val="24"/>
-        </w:rPr>
-        <w:t>Add a set of styles for the class name you added to the section tag</w:t>
-      </w:r>
-    </w:p>
-    <w:p>
-      <w:pPr>
-        <w:numPr>
-          <w:ilvl w:val="2"/>
-          <w:numId w:val="3"/>
-        </w:numPr>
-        <w:autoSpaceDE w:val="0"/>
-        <w:autoSpaceDN w:val="0"/>
-        <w:spacing w:before="100" w:beforeAutospacing="1" w:after="200" w:line="276" w:lineRule="auto"/>
-        <w:ind w:left="1440"/>
-        <w:rPr>
-          <w:rFonts w:ascii="Helvetica" w:eastAsia="Times New Roman" w:hAnsi="Helvetica" w:cs="Helvetica"/>
-          <w:color w:val="000000"/>
-          <w:sz w:val="20"/>
-          <w:szCs w:val="20"/>
-        </w:rPr>
-      </w:pPr>
-      <w:r>
-        <w:rPr>
-          <w:rFonts w:ascii="Helvetica" w:eastAsia="Times New Roman" w:hAnsi="Helvetica" w:cs="Helvetica"/>
-          <w:color w:val="000000"/>
-          <w:sz w:val="20"/>
-          <w:szCs w:val="20"/>
-        </w:rPr>
-        <w:t>Text color</w:t>
-      </w:r>
-    </w:p>
-    <w:p>
-      <w:pPr>
-        <w:numPr>
-          <w:ilvl w:val="2"/>
-          <w:numId w:val="3"/>
-        </w:numPr>
-        <w:autoSpaceDE w:val="0"/>
-        <w:autoSpaceDN w:val="0"/>
-        <w:spacing w:before="100" w:beforeAutospacing="1" w:after="200" w:line="276" w:lineRule="auto"/>
-        <w:ind w:left="1440"/>
-        <w:rPr>
-          <w:rFonts w:ascii="Helvetica" w:eastAsia="Times New Roman" w:hAnsi="Helvetica" w:cs="Helvetica"/>
-          <w:color w:val="000000"/>
-          <w:sz w:val="20"/>
-          <w:szCs w:val="20"/>
-        </w:rPr>
-      </w:pPr>
-      <w:r>
-        <w:rPr>
-          <w:rFonts w:ascii="Helvetica" w:eastAsia="Times New Roman" w:hAnsi="Helvetica" w:cs="Helvetica"/>
-          <w:color w:val="000000"/>
-          <w:sz w:val="20"/>
-          <w:szCs w:val="20"/>
-        </w:rPr>
-        <w:t>font-style: italic</w:t>
-      </w:r>
-    </w:p>
-    <w:p>
-      <w:pPr>
-        <w:numPr>
-          <w:ilvl w:val="1"/>
-          <w:numId w:val="3"/>
-        </w:numPr>
-        <w:autoSpaceDE w:val="0"/>
-        <w:autoSpaceDN w:val="0"/>
-        <w:spacing w:before="100" w:beforeAutospacing="1" w:after="200" w:line="276" w:lineRule="auto"/>
-        <w:rPr>
-          <w:rFonts w:ascii="Times New Roman" w:eastAsia="Times New Roman" w:hAnsi="Times New Roman" w:cs="Times New Roman"/>
-          <w:sz w:val="24"/>
-          <w:szCs w:val="24"/>
-        </w:rPr>
-      </w:pPr>
-      <w:r>
-        <w:rPr>
-          <w:rFonts w:ascii="Times New Roman" w:eastAsia="Times New Roman" w:hAnsi="Times New Roman" w:cs="Times New Roman"/>
-          <w:sz w:val="24"/>
-          <w:szCs w:val="24"/>
-        </w:rPr>
-        <w:t>Add the same class name to the table on the help page</w:t>
-      </w:r>
-    </w:p>
-    <w:p>
-      <w:pPr>
-        <w:numPr>
-          <w:ilvl w:val="1"/>
-          <w:numId w:val="3"/>
-        </w:numPr>
-        <w:autoSpaceDE w:val="0"/>
-        <w:autoSpaceDN w:val="0"/>
-        <w:spacing w:before="100" w:beforeAutospacing="1" w:after="200" w:line="276" w:lineRule="auto"/>
-        <w:rPr>
-          <w:rFonts w:ascii="Times New Roman" w:eastAsia="Times New Roman" w:hAnsi="Times New Roman" w:cs="Times New Roman"/>
-          <w:sz w:val="24"/>
-          <w:szCs w:val="24"/>
-        </w:rPr>
-      </w:pPr>
-      <w:r>
-        <w:rPr>
-          <w:rFonts w:ascii="Times New Roman" w:eastAsia="Times New Roman" w:hAnsi="Times New Roman" w:cs="Times New Roman"/>
-          <w:sz w:val="24"/>
-          <w:szCs w:val="24"/>
-        </w:rPr>
-        <w:t xml:space="preserve">Add a </w:t>
-      </w:r>
-      <w:proofErr w:type="spellStart"/>
-      <w:r>
-        <w:rPr>
-          <w:rFonts w:ascii="Times New Roman" w:eastAsia="Times New Roman" w:hAnsi="Times New Roman" w:cs="Times New Roman"/>
-          <w:sz w:val="24"/>
-          <w:szCs w:val="24"/>
-        </w:rPr>
-        <w:t>css</w:t>
-      </w:r>
-      <w:proofErr w:type="spellEnd"/>
-      <w:r>
-        <w:rPr>
-          <w:rFonts w:ascii="Times New Roman" w:eastAsia="Times New Roman" w:hAnsi="Times New Roman" w:cs="Times New Roman"/>
-          <w:sz w:val="24"/>
-          <w:szCs w:val="24"/>
-        </w:rPr>
-        <w:t xml:space="preserve"> class to each of the form entry paragraphs</w:t>
-      </w:r>
-    </w:p>
-    <w:p>
-      <w:pPr>
-        <w:numPr>
-          <w:ilvl w:val="1"/>
-          <w:numId w:val="3"/>
-        </w:numPr>
-        <w:autoSpaceDE w:val="0"/>
-        <w:autoSpaceDN w:val="0"/>
-        <w:spacing w:before="100" w:beforeAutospacing="1" w:after="240" w:line="276" w:lineRule="auto"/>
-        <w:rPr>
-          <w:rFonts w:ascii="Times New Roman" w:eastAsia="Times New Roman" w:hAnsi="Times New Roman" w:cs="Times New Roman"/>
-          <w:sz w:val="24"/>
-          <w:szCs w:val="24"/>
-        </w:rPr>
-      </w:pPr>
-      <w:r>
-        <w:rPr>
-          <w:rFonts w:ascii="Times New Roman" w:eastAsia="Times New Roman" w:hAnsi="Times New Roman" w:cs="Times New Roman"/>
-          <w:sz w:val="24"/>
-          <w:szCs w:val="24"/>
-        </w:rPr>
-        <w:t>Add a set of styles for the class name you added to the form paragraphs</w:t>
-      </w:r>
-    </w:p>
-    <w:p>
-      <w:pPr>
-        <w:numPr>
-          <w:ilvl w:val="2"/>
-          <w:numId w:val="3"/>
-        </w:numPr>
-        <w:autoSpaceDE w:val="0"/>
-        <w:autoSpaceDN w:val="0"/>
-        <w:spacing w:after="200" w:line="224" w:lineRule="atLeast"/>
-        <w:rPr>
-          <w:rFonts w:ascii="inherit" w:eastAsia="Times New Roman" w:hAnsi="inherit" w:cs="Times New Roman"/>
-          <w:sz w:val="20"/>
-          <w:szCs w:val="20"/>
-        </w:rPr>
-      </w:pPr>
-      <w:r>
-        <w:rPr>
-          <w:rFonts w:ascii="inherit" w:eastAsia="Times New Roman" w:hAnsi="inherit" w:cs="Times New Roman"/>
-          <w:sz w:val="20"/>
-          <w:szCs w:val="20"/>
-        </w:rPr>
-        <w:t>Top and bottom padding of 5px</w:t>
-      </w:r>
-    </w:p>
-    <w:p>
-      <w:pPr>
-        <w:numPr>
-          <w:ilvl w:val="1"/>
-          <w:numId w:val="3"/>
-        </w:numPr>
-        <w:autoSpaceDE w:val="0"/>
-        <w:autoSpaceDN w:val="0"/>
-        <w:spacing w:before="100" w:beforeAutospacing="1" w:after="240" w:line="276" w:lineRule="auto"/>
-        <w:rPr>
-          <w:rFonts w:ascii="Times New Roman" w:eastAsia="Times New Roman" w:hAnsi="Times New Roman" w:cs="Times New Roman"/>
-          <w:sz w:val="24"/>
-          <w:szCs w:val="24"/>
-        </w:rPr>
-      </w:pPr>
-      <w:r>
-        <w:rPr>
-          <w:rFonts w:ascii="Times New Roman" w:eastAsia="Times New Roman" w:hAnsi="Times New Roman" w:cs="Times New Roman"/>
-          <w:sz w:val="24"/>
-          <w:szCs w:val="24"/>
-        </w:rPr>
-        <w:t>Add a set of styles for "tables"</w:t>
-      </w:r>
-    </w:p>
-    <w:p>
-      <w:pPr>
-        <w:numPr>
-          <w:ilvl w:val="2"/>
-          <w:numId w:val="3"/>
-        </w:numPr>
-        <w:autoSpaceDE w:val="0"/>
-        <w:autoSpaceDN w:val="0"/>
-        <w:spacing w:before="100" w:beforeAutospacing="1" w:after="200" w:line="276" w:lineRule="auto"/>
-        <w:rPr>
-          <w:rFonts w:ascii="Times New Roman" w:eastAsia="Times New Roman" w:hAnsi="Times New Roman" w:cs="Times New Roman"/>
-          <w:sz w:val="24"/>
-          <w:szCs w:val="24"/>
-        </w:rPr>
-      </w:pPr>
-      <w:r>
-        <w:rPr>
-          <w:rFonts w:ascii="Times New Roman" w:eastAsia="Times New Roman" w:hAnsi="Times New Roman" w:cs="Times New Roman"/>
-          <w:sz w:val="24"/>
-          <w:szCs w:val="24"/>
-        </w:rPr>
-        <w:t> Add solid black border of 2px in width</w:t>
-      </w:r>
-    </w:p>
-    <w:p>
-      <w:pPr>
-        <w:autoSpaceDE w:val="0"/>
-        <w:autoSpaceDN w:val="0"/>
-        <w:spacing w:before="100" w:beforeAutospacing="1" w:after="200" w:line="276" w:lineRule="auto"/>
-        <w:rPr>
-          <w:rFonts w:ascii="Times New Roman" w:eastAsia="Times New Roman" w:hAnsi="Times New Roman" w:cs="Times New Roman"/>
-          <w:sz w:val="24"/>
-          <w:szCs w:val="24"/>
-        </w:rPr>
-      </w:pPr>
-      <w:r>
-        <w:rPr>
-          <w:rFonts w:ascii="Times New Roman" w:eastAsia="Times New Roman" w:hAnsi="Times New Roman" w:cs="Times New Roman"/>
-          <w:b/>
-          <w:bCs/>
-          <w:sz w:val="24"/>
-          <w:szCs w:val="24"/>
-        </w:rPr>
         <w:t>Exercise 3</w:t>
       </w:r>
     </w:p>
@@ -1798,6 +2227,7 @@
           <w:sz w:val="24"/>
           <w:szCs w:val="24"/>
         </w:rPr>
+        <w:lastRenderedPageBreak/>
         <w:t>Create a function that collects the first name, last name and age from the form and summarizes it somewhere on the same page.</w:t>
       </w:r>
     </w:p>
@@ -1846,7 +2276,6 @@
           <w:sz w:val="24"/>
           <w:szCs w:val="24"/>
         </w:rPr>
-        <w:lastRenderedPageBreak/>
         <w:t>Extra credit: Add validation (check to see if field has been entered) and inform the user via the JavaScript alert function that a field is required.</w:t>
       </w:r>
     </w:p>
